--- a/Licenta1.1.docx
+++ b/Licenta1.1.docx
@@ -4133,17 +4133,9 @@
         <w:rPr>
           <w:sz w:val="28"/>
         </w:rPr>
-        <w:t xml:space="preserve">Aplicații de </w:t>
-      </w:r>
-      <w:bookmarkStart w:id="13" w:name="_GoBack"/>
-      <w:r>
-        <w:rPr>
-          <w:sz w:val="28"/>
-        </w:rPr>
-        <w:t>recuperare de date</w:t>
+        <w:t>Aplicații de recuperare de date</w:t>
       </w:r>
       <w:bookmarkEnd w:id="12"/>
-      <w:bookmarkEnd w:id="13"/>
     </w:p>
     <w:p/>
     <w:p>
@@ -4181,12 +4173,12 @@
           <w:numId w:val="4"/>
         </w:numPr>
       </w:pPr>
-      <w:bookmarkStart w:id="14" w:name="_Toc60936461"/>
+      <w:bookmarkStart w:id="13" w:name="_Toc60936461"/>
       <w:r>
         <w:lastRenderedPageBreak/>
         <w:t>EnCase</w:t>
       </w:r>
-      <w:bookmarkEnd w:id="14"/>
+      <w:bookmarkEnd w:id="13"/>
     </w:p>
     <w:p/>
     <w:p>
@@ -4325,14 +4317,14 @@
           <w:numId w:val="4"/>
         </w:numPr>
       </w:pPr>
-      <w:bookmarkStart w:id="15" w:name="_Toc60936462"/>
+      <w:bookmarkStart w:id="14" w:name="_Toc60936462"/>
       <w:r>
         <w:t>FTK</w:t>
       </w:r>
       <w:r>
         <w:t xml:space="preserve"> Imager</w:t>
       </w:r>
-      <w:bookmarkEnd w:id="15"/>
+      <w:bookmarkEnd w:id="14"/>
     </w:p>
     <w:p/>
     <w:p>
@@ -4463,11 +4455,11 @@
           <w:numId w:val="4"/>
         </w:numPr>
       </w:pPr>
-      <w:bookmarkStart w:id="16" w:name="_Toc60936463"/>
+      <w:bookmarkStart w:id="15" w:name="_Toc60936463"/>
       <w:r>
         <w:t>FTK</w:t>
       </w:r>
-      <w:bookmarkEnd w:id="16"/>
+      <w:bookmarkEnd w:id="15"/>
     </w:p>
     <w:p/>
     <w:p>
@@ -4579,11 +4571,11 @@
           <w:numId w:val="4"/>
         </w:numPr>
       </w:pPr>
-      <w:bookmarkStart w:id="17" w:name="_Toc60936464"/>
+      <w:bookmarkStart w:id="16" w:name="_Toc60936464"/>
       <w:r>
         <w:t>WinHex</w:t>
       </w:r>
-      <w:bookmarkEnd w:id="17"/>
+      <w:bookmarkEnd w:id="16"/>
     </w:p>
     <w:p/>
     <w:p>
@@ -4756,11 +4748,11 @@
           <w:numId w:val="4"/>
         </w:numPr>
       </w:pPr>
-      <w:bookmarkStart w:id="18" w:name="_Toc60936465"/>
+      <w:bookmarkStart w:id="17" w:name="_Toc60936465"/>
       <w:r>
         <w:t>EaseUS</w:t>
       </w:r>
-      <w:bookmarkEnd w:id="18"/>
+      <w:bookmarkEnd w:id="17"/>
     </w:p>
     <w:p/>
     <w:p>
@@ -4780,11 +4772,11 @@
           <w:numId w:val="4"/>
         </w:numPr>
       </w:pPr>
-      <w:bookmarkStart w:id="19" w:name="_Toc60936466"/>
+      <w:bookmarkStart w:id="18" w:name="_Toc60936466"/>
       <w:r>
         <w:t>Recuva</w:t>
       </w:r>
-      <w:bookmarkEnd w:id="19"/>
+      <w:bookmarkEnd w:id="18"/>
     </w:p>
     <w:p/>
     <w:p>
@@ -4875,14 +4867,14 @@
           <w:sz w:val="32"/>
         </w:rPr>
       </w:pPr>
-      <w:bookmarkStart w:id="20" w:name="_Toc60936467"/>
+      <w:bookmarkStart w:id="19" w:name="_Toc60936467"/>
       <w:r>
         <w:rPr>
           <w:sz w:val="32"/>
         </w:rPr>
         <w:t>Literatură relevantă recentă</w:t>
       </w:r>
-      <w:bookmarkEnd w:id="20"/>
+      <w:bookmarkEnd w:id="19"/>
     </w:p>
     <w:p/>
     <w:p>
@@ -4896,14 +4888,14 @@
           <w:sz w:val="28"/>
         </w:rPr>
       </w:pPr>
-      <w:bookmarkStart w:id="21" w:name="_Toc60936468"/>
+      <w:bookmarkStart w:id="20" w:name="_Toc60936468"/>
       <w:r>
         <w:rPr>
           <w:sz w:val="28"/>
         </w:rPr>
         <w:t>Scalpel: A frugal, high performance file carver – Golden G. Richard, Vasil Roussev, 2005</w:t>
       </w:r>
-      <w:bookmarkEnd w:id="21"/>
+      <w:bookmarkEnd w:id="20"/>
     </w:p>
     <w:p/>
     <w:p>
@@ -4960,14 +4952,14 @@
           <w:sz w:val="28"/>
         </w:rPr>
       </w:pPr>
-      <w:bookmarkStart w:id="22" w:name="_Toc60936469"/>
+      <w:bookmarkStart w:id="21" w:name="_Toc60936469"/>
       <w:r>
         <w:rPr>
           <w:sz w:val="28"/>
         </w:rPr>
         <w:t>A Comprehensive Literature Review of File Carving - Rainer Poise, Simon Tjoa, 2013</w:t>
       </w:r>
-      <w:bookmarkEnd w:id="22"/>
+      <w:bookmarkEnd w:id="21"/>
     </w:p>
     <w:p/>
     <w:p>
@@ -5230,14 +5222,14 @@
           <w:sz w:val="28"/>
         </w:rPr>
       </w:pPr>
-      <w:bookmarkStart w:id="23" w:name="_Toc60936470"/>
+      <w:bookmarkStart w:id="22" w:name="_Toc60936470"/>
       <w:r>
         <w:rPr>
           <w:sz w:val="28"/>
         </w:rPr>
         <w:t>The Evolution of File Carving - Anandabrata Pal, Nasir Memon, 2009</w:t>
       </w:r>
-      <w:bookmarkEnd w:id="23"/>
+      <w:bookmarkEnd w:id="22"/>
     </w:p>
     <w:p/>
     <w:p>
@@ -5299,14 +5291,14 @@
           <w:sz w:val="28"/>
         </w:rPr>
       </w:pPr>
-      <w:bookmarkStart w:id="24" w:name="_Toc60936471"/>
+      <w:bookmarkStart w:id="23" w:name="_Toc60936471"/>
       <w:r>
         <w:rPr>
           <w:sz w:val="28"/>
         </w:rPr>
         <w:t>Performance Analysis of File Carving Tools - Thomas Laurenson</w:t>
       </w:r>
-      <w:bookmarkEnd w:id="24"/>
+      <w:bookmarkEnd w:id="23"/>
     </w:p>
     <w:p/>
     <w:p>
@@ -6145,7 +6137,7 @@
           <w:lang w:val="en-US"/>
         </w:rPr>
       </w:pPr>
-      <w:bookmarkStart w:id="25" w:name="_Toc60936472"/>
+      <w:bookmarkStart w:id="24" w:name="_Toc60936472"/>
       <w:proofErr w:type="spellStart"/>
       <w:r>
         <w:rPr>
@@ -6170,7 +6162,7 @@
         </w:rPr>
         <w:t>teoretice</w:t>
       </w:r>
-      <w:bookmarkEnd w:id="25"/>
+      <w:bookmarkEnd w:id="24"/>
       <w:proofErr w:type="spellEnd"/>
     </w:p>
     <w:p>
@@ -6192,7 +6184,7 @@
           <w:lang w:val="en-US"/>
         </w:rPr>
       </w:pPr>
-      <w:bookmarkStart w:id="26" w:name="_Toc60936473"/>
+      <w:bookmarkStart w:id="25" w:name="_Toc60936473"/>
       <w:proofErr w:type="spellStart"/>
       <w:r>
         <w:rPr>
@@ -6201,7 +6193,7 @@
         </w:rPr>
         <w:t>Termeni</w:t>
       </w:r>
-      <w:bookmarkEnd w:id="26"/>
+      <w:bookmarkEnd w:id="25"/>
       <w:proofErr w:type="spellEnd"/>
     </w:p>
     <w:p>
@@ -6371,49 +6363,134 @@
           <w:lang w:val="en-US"/>
         </w:rPr>
       </w:pPr>
-      <w:bookmarkStart w:id="27" w:name="_Toc60936474"/>
+      <w:bookmarkStart w:id="26" w:name="_Toc60936474"/>
       <w:proofErr w:type="spellStart"/>
       <w:r>
         <w:rPr>
           <w:sz w:val="28"/>
           <w:lang w:val="en-US"/>
         </w:rPr>
+        <w:t>Tipuri</w:t>
+      </w:r>
+      <w:proofErr w:type="spellEnd"/>
+      <w:r>
+        <w:rPr>
+          <w:sz w:val="28"/>
+          <w:lang w:val="en-US"/>
+        </w:rPr>
+        <w:t xml:space="preserve"> de </w:t>
+      </w:r>
+      <w:proofErr w:type="spellStart"/>
+      <w:r>
+        <w:rPr>
+          <w:sz w:val="28"/>
+          <w:lang w:val="en-US"/>
+        </w:rPr>
+        <w:t>s</w:t>
+      </w:r>
+      <w:r>
+        <w:rPr>
+          <w:sz w:val="28"/>
+          <w:lang w:val="en-US"/>
+        </w:rPr>
+        <w:t>uporturi</w:t>
+      </w:r>
+      <w:proofErr w:type="spellEnd"/>
+      <w:r>
+        <w:rPr>
+          <w:sz w:val="28"/>
+          <w:lang w:val="en-US"/>
+        </w:rPr>
+        <w:t xml:space="preserve"> de </w:t>
+      </w:r>
+      <w:proofErr w:type="spellStart"/>
+      <w:r>
+        <w:rPr>
+          <w:sz w:val="28"/>
+          <w:lang w:val="en-US"/>
+        </w:rPr>
+        <w:t>memorie</w:t>
+      </w:r>
+      <w:bookmarkEnd w:id="26"/>
+      <w:proofErr w:type="spellEnd"/>
+    </w:p>
+    <w:p>
+      <w:pPr>
+        <w:rPr>
+          <w:lang w:val="en-US"/>
+        </w:rPr>
+      </w:pPr>
+    </w:p>
+    <w:p>
+      <w:pPr>
+        <w:pStyle w:val="Heading4"/>
+        <w:rPr>
+          <w:lang w:val="en-US"/>
+        </w:rPr>
+      </w:pPr>
+      <w:r>
+        <w:rPr>
+          <w:lang w:val="en-US"/>
+        </w:rPr>
+        <w:t>HDD</w:t>
+      </w:r>
+    </w:p>
+    <w:p>
+      <w:pPr>
+        <w:rPr>
+          <w:lang w:val="en-US"/>
+        </w:rPr>
+      </w:pPr>
+    </w:p>
+    <w:p>
+      <w:pPr>
+        <w:pStyle w:val="Heading4"/>
+        <w:rPr>
+          <w:lang w:val="en-US"/>
+        </w:rPr>
+      </w:pPr>
+      <w:r>
+        <w:rPr>
+          <w:lang w:val="en-US"/>
+        </w:rPr>
+        <w:t>SSD</w:t>
+      </w:r>
+    </w:p>
+    <w:p>
+      <w:pPr>
+        <w:rPr>
+          <w:lang w:val="en-US"/>
+        </w:rPr>
+      </w:pPr>
+    </w:p>
+    <w:p>
+      <w:pPr>
+        <w:pStyle w:val="Heading4"/>
+        <w:rPr>
+          <w:lang w:val="en-US"/>
+        </w:rPr>
+      </w:pPr>
+      <w:proofErr w:type="spellStart"/>
+      <w:r>
+        <w:rPr>
+          <w:lang w:val="en-US"/>
+        </w:rPr>
         <w:t>Suporturi</w:t>
       </w:r>
       <w:proofErr w:type="spellEnd"/>
       <w:r>
         <w:rPr>
-          <w:sz w:val="28"/>
-          <w:lang w:val="en-US"/>
-        </w:rPr>
-        <w:t xml:space="preserve"> de </w:t>
-      </w:r>
-      <w:proofErr w:type="spellStart"/>
-      <w:r>
-        <w:rPr>
-          <w:sz w:val="28"/>
-          <w:lang w:val="en-US"/>
-        </w:rPr>
-        <w:t>memorie</w:t>
-      </w:r>
-      <w:proofErr w:type="spellEnd"/>
-      <w:r>
-        <w:rPr>
-          <w:sz w:val="28"/>
-          <w:lang w:val="en-US"/>
-        </w:rPr>
-        <w:t xml:space="preserve"> </w:t>
-      </w:r>
-      <w:proofErr w:type="spellStart"/>
-      <w:r>
-        <w:rPr>
-          <w:sz w:val="28"/>
-          <w:lang w:val="en-US"/>
-        </w:rPr>
-        <w:t>existente</w:t>
-      </w:r>
-      <w:bookmarkEnd w:id="27"/>
-      <w:proofErr w:type="spellEnd"/>
+          <w:lang w:val="en-US"/>
+        </w:rPr>
+        <w:t xml:space="preserve"> flash</w:t>
+      </w:r>
+    </w:p>
+    <w:p>
+      <w:pPr>
+        <w:rPr>
+          <w:lang w:val="en-US"/>
+        </w:rPr>
+      </w:pPr>
     </w:p>
     <w:p>
       <w:pPr>
@@ -6434,7 +6511,7 @@
           <w:lang w:val="en-US"/>
         </w:rPr>
       </w:pPr>
-      <w:bookmarkStart w:id="28" w:name="_Toc60936475"/>
+      <w:bookmarkStart w:id="27" w:name="_Toc60936475"/>
       <w:proofErr w:type="spellStart"/>
       <w:r>
         <w:rPr>
@@ -6483,7 +6560,2509 @@
         </w:rPr>
         <w:t xml:space="preserve"> Hard Disk</w:t>
       </w:r>
+      <w:bookmarkEnd w:id="27"/>
+    </w:p>
+    <w:p>
+      <w:pPr>
+        <w:rPr>
+          <w:lang w:val="en-US"/>
+        </w:rPr>
+      </w:pPr>
+    </w:p>
+    <w:p>
+      <w:pPr>
+        <w:ind w:left="720"/>
+        <w:rPr>
+          <w:lang w:val="en-US"/>
+        </w:rPr>
+      </w:pPr>
+      <w:r>
+        <w:rPr>
+          <w:lang w:val="en-US"/>
+        </w:rPr>
+        <w:t>Hard disk-</w:t>
+      </w:r>
+      <w:proofErr w:type="spellStart"/>
+      <w:r>
+        <w:rPr>
+          <w:lang w:val="en-US"/>
+        </w:rPr>
+        <w:t>ul</w:t>
+      </w:r>
+      <w:proofErr w:type="spellEnd"/>
+      <w:r>
+        <w:rPr>
+          <w:lang w:val="en-US"/>
+        </w:rPr>
+        <w:t xml:space="preserve"> </w:t>
+      </w:r>
+      <w:proofErr w:type="spellStart"/>
+      <w:proofErr w:type="gramStart"/>
+      <w:r>
+        <w:rPr>
+          <w:lang w:val="en-US"/>
+        </w:rPr>
+        <w:t>este</w:t>
+      </w:r>
+      <w:proofErr w:type="spellEnd"/>
+      <w:proofErr w:type="gramEnd"/>
+      <w:r>
+        <w:rPr>
+          <w:lang w:val="en-US"/>
+        </w:rPr>
+        <w:t xml:space="preserve"> un </w:t>
+      </w:r>
+      <w:proofErr w:type="spellStart"/>
+      <w:r>
+        <w:rPr>
+          <w:lang w:val="en-US"/>
+        </w:rPr>
+        <w:t>dispozitiv</w:t>
+      </w:r>
+      <w:proofErr w:type="spellEnd"/>
+      <w:r>
+        <w:rPr>
+          <w:lang w:val="en-US"/>
+        </w:rPr>
+        <w:t xml:space="preserve"> </w:t>
+      </w:r>
+      <w:r>
+        <w:t>de stocare nevolatila a datelor, ce servește un rol deosebit de important în următoarele aspecte legate de sistemele de calcul</w:t>
+      </w:r>
+      <w:r>
+        <w:rPr>
+          <w:lang w:val="en-US"/>
+        </w:rPr>
+        <w:t>:</w:t>
+      </w:r>
+    </w:p>
+    <w:p>
+      <w:pPr>
+        <w:pStyle w:val="ListParagraph"/>
+        <w:numPr>
+          <w:ilvl w:val="0"/>
+          <w:numId w:val="14"/>
+        </w:numPr>
+        <w:rPr>
+          <w:lang w:val="en-US"/>
+        </w:rPr>
+      </w:pPr>
+      <w:proofErr w:type="spellStart"/>
+      <w:r>
+        <w:rPr>
+          <w:b/>
+          <w:lang w:val="en-US"/>
+        </w:rPr>
+        <w:t>Performan</w:t>
+      </w:r>
+      <w:proofErr w:type="spellEnd"/>
+      <w:r>
+        <w:rPr>
+          <w:b/>
+        </w:rPr>
+        <w:t>ță</w:t>
+      </w:r>
+      <w:r>
+        <w:t>. Viteza cu care calculatorul realizează procesul de bootare și viteza de încărcare a programelor sunt in legătura directă cu viteza hard disk-ului.</w:t>
+      </w:r>
+    </w:p>
+    <w:p>
+      <w:pPr>
+        <w:pStyle w:val="ListParagraph"/>
+        <w:numPr>
+          <w:ilvl w:val="0"/>
+          <w:numId w:val="14"/>
+        </w:numPr>
+        <w:rPr>
+          <w:lang w:val="en-US"/>
+        </w:rPr>
+      </w:pPr>
+      <w:r>
+        <w:rPr>
+          <w:b/>
+        </w:rPr>
+        <w:t>Capacitatea de stocare</w:t>
+      </w:r>
+      <w:r>
+        <w:t xml:space="preserve">. </w:t>
+      </w:r>
+    </w:p>
+    <w:p>
+      <w:pPr>
+        <w:pStyle w:val="ListParagraph"/>
+        <w:numPr>
+          <w:ilvl w:val="0"/>
+          <w:numId w:val="14"/>
+        </w:numPr>
+        <w:rPr>
+          <w:lang w:val="en-US"/>
+        </w:rPr>
+      </w:pPr>
+      <w:r>
+        <w:rPr>
+          <w:b/>
+        </w:rPr>
+        <w:t>Suport software</w:t>
+      </w:r>
+      <w:r>
+        <w:t>. Software-urile moderne solicită mai mult spațiu de stocare și viteză mai mare pentru a rula eficient.</w:t>
+      </w:r>
+    </w:p>
+    <w:p>
+      <w:pPr>
+        <w:pStyle w:val="ListParagraph"/>
+        <w:numPr>
+          <w:ilvl w:val="0"/>
+          <w:numId w:val="14"/>
+        </w:numPr>
+        <w:rPr>
+          <w:lang w:val="en-US"/>
+        </w:rPr>
+      </w:pPr>
+      <w:proofErr w:type="spellStart"/>
+      <w:r>
+        <w:rPr>
+          <w:b/>
+          <w:lang w:val="en-US"/>
+        </w:rPr>
+        <w:t>Fiabilitate</w:t>
+      </w:r>
+      <w:proofErr w:type="spellEnd"/>
+      <w:r>
+        <w:rPr>
+          <w:lang w:val="en-US"/>
+        </w:rPr>
+        <w:t xml:space="preserve">. </w:t>
+      </w:r>
+      <w:proofErr w:type="spellStart"/>
+      <w:r>
+        <w:rPr>
+          <w:lang w:val="en-US"/>
+        </w:rPr>
+        <w:t>Importanța</w:t>
+      </w:r>
+      <w:proofErr w:type="spellEnd"/>
+      <w:r>
+        <w:rPr>
+          <w:lang w:val="en-US"/>
+        </w:rPr>
+        <w:t xml:space="preserve"> </w:t>
+      </w:r>
+      <w:proofErr w:type="spellStart"/>
+      <w:r>
+        <w:rPr>
+          <w:lang w:val="en-US"/>
+        </w:rPr>
+        <w:t>unui</w:t>
+      </w:r>
+      <w:proofErr w:type="spellEnd"/>
+      <w:r>
+        <w:rPr>
+          <w:lang w:val="en-US"/>
+        </w:rPr>
+        <w:t xml:space="preserve"> </w:t>
+      </w:r>
+      <w:proofErr w:type="spellStart"/>
+      <w:r>
+        <w:rPr>
+          <w:lang w:val="en-US"/>
+        </w:rPr>
+        <w:t>dispozitiv</w:t>
+      </w:r>
+      <w:proofErr w:type="spellEnd"/>
+      <w:r>
+        <w:rPr>
+          <w:lang w:val="en-US"/>
+        </w:rPr>
+        <w:t xml:space="preserve"> hardware </w:t>
+      </w:r>
+      <w:proofErr w:type="spellStart"/>
+      <w:r>
+        <w:rPr>
+          <w:lang w:val="en-US"/>
+        </w:rPr>
+        <w:t>poate</w:t>
+      </w:r>
+      <w:proofErr w:type="spellEnd"/>
+      <w:r>
+        <w:rPr>
+          <w:lang w:val="en-US"/>
+        </w:rPr>
+        <w:t xml:space="preserve"> fi </w:t>
+      </w:r>
+      <w:proofErr w:type="spellStart"/>
+      <w:r>
+        <w:rPr>
+          <w:lang w:val="en-US"/>
+        </w:rPr>
+        <w:t>măsurată</w:t>
+      </w:r>
+      <w:proofErr w:type="spellEnd"/>
+      <w:r>
+        <w:rPr>
+          <w:lang w:val="en-US"/>
+        </w:rPr>
+        <w:t xml:space="preserve"> </w:t>
+      </w:r>
+      <w:proofErr w:type="spellStart"/>
+      <w:r>
+        <w:rPr>
+          <w:lang w:val="en-US"/>
+        </w:rPr>
+        <w:t>prin</w:t>
+      </w:r>
+      <w:proofErr w:type="spellEnd"/>
+      <w:r>
+        <w:rPr>
+          <w:lang w:val="en-US"/>
+        </w:rPr>
+        <w:t xml:space="preserve"> </w:t>
+      </w:r>
+      <w:proofErr w:type="spellStart"/>
+      <w:r>
+        <w:rPr>
+          <w:lang w:val="en-US"/>
+        </w:rPr>
+        <w:t>cât</w:t>
+      </w:r>
+      <w:proofErr w:type="spellEnd"/>
+      <w:r>
+        <w:rPr>
+          <w:lang w:val="en-US"/>
+        </w:rPr>
+        <w:t xml:space="preserve"> de grave </w:t>
+      </w:r>
+      <w:proofErr w:type="spellStart"/>
+      <w:proofErr w:type="gramStart"/>
+      <w:r>
+        <w:rPr>
+          <w:lang w:val="en-US"/>
+        </w:rPr>
+        <w:t>devin</w:t>
+      </w:r>
+      <w:proofErr w:type="spellEnd"/>
+      <w:proofErr w:type="gramEnd"/>
+      <w:r>
+        <w:rPr>
+          <w:lang w:val="en-US"/>
+        </w:rPr>
+        <w:t xml:space="preserve"> </w:t>
+      </w:r>
+      <w:proofErr w:type="spellStart"/>
+      <w:r>
+        <w:rPr>
+          <w:lang w:val="en-US"/>
+        </w:rPr>
+        <w:t>lucrurile</w:t>
+      </w:r>
+      <w:proofErr w:type="spellEnd"/>
+      <w:r>
+        <w:rPr>
+          <w:lang w:val="en-US"/>
+        </w:rPr>
+        <w:t xml:space="preserve"> </w:t>
+      </w:r>
+      <w:proofErr w:type="spellStart"/>
+      <w:r>
+        <w:rPr>
+          <w:lang w:val="en-US"/>
+        </w:rPr>
+        <w:t>atunci</w:t>
+      </w:r>
+      <w:proofErr w:type="spellEnd"/>
+      <w:r>
+        <w:rPr>
+          <w:lang w:val="en-US"/>
+        </w:rPr>
+        <w:t xml:space="preserve"> </w:t>
+      </w:r>
+      <w:proofErr w:type="spellStart"/>
+      <w:r>
+        <w:rPr>
+          <w:lang w:val="en-US"/>
+        </w:rPr>
+        <w:t>când</w:t>
+      </w:r>
+      <w:proofErr w:type="spellEnd"/>
+      <w:r>
+        <w:rPr>
+          <w:lang w:val="en-US"/>
+        </w:rPr>
+        <w:t xml:space="preserve"> </w:t>
+      </w:r>
+      <w:proofErr w:type="spellStart"/>
+      <w:r>
+        <w:rPr>
+          <w:lang w:val="en-US"/>
+        </w:rPr>
+        <w:t>acesta</w:t>
+      </w:r>
+      <w:proofErr w:type="spellEnd"/>
+      <w:r>
+        <w:rPr>
+          <w:lang w:val="en-US"/>
+        </w:rPr>
+        <w:t xml:space="preserve"> </w:t>
+      </w:r>
+      <w:proofErr w:type="spellStart"/>
+      <w:r>
+        <w:rPr>
+          <w:lang w:val="en-US"/>
+        </w:rPr>
+        <w:t>cedează</w:t>
+      </w:r>
+      <w:proofErr w:type="spellEnd"/>
+      <w:r>
+        <w:rPr>
+          <w:lang w:val="en-US"/>
+        </w:rPr>
+        <w:t xml:space="preserve">. </w:t>
+      </w:r>
+      <w:proofErr w:type="spellStart"/>
+      <w:r>
+        <w:rPr>
+          <w:lang w:val="en-US"/>
+        </w:rPr>
+        <w:t>Având</w:t>
+      </w:r>
+      <w:proofErr w:type="spellEnd"/>
+      <w:r>
+        <w:rPr>
+          <w:lang w:val="en-US"/>
+        </w:rPr>
+        <w:t xml:space="preserve"> </w:t>
+      </w:r>
+      <w:proofErr w:type="spellStart"/>
+      <w:r>
+        <w:rPr>
+          <w:lang w:val="en-US"/>
+        </w:rPr>
+        <w:t>în</w:t>
+      </w:r>
+      <w:proofErr w:type="spellEnd"/>
+      <w:r>
+        <w:rPr>
+          <w:lang w:val="en-US"/>
+        </w:rPr>
+        <w:t xml:space="preserve"> </w:t>
+      </w:r>
+      <w:proofErr w:type="spellStart"/>
+      <w:r>
+        <w:rPr>
+          <w:lang w:val="en-US"/>
+        </w:rPr>
+        <w:lastRenderedPageBreak/>
+        <w:t>vedere</w:t>
+      </w:r>
+      <w:proofErr w:type="spellEnd"/>
+      <w:r>
+        <w:rPr>
+          <w:lang w:val="en-US"/>
+        </w:rPr>
+        <w:t xml:space="preserve"> </w:t>
+      </w:r>
+      <w:proofErr w:type="spellStart"/>
+      <w:r>
+        <w:rPr>
+          <w:lang w:val="en-US"/>
+        </w:rPr>
+        <w:t>acest</w:t>
+      </w:r>
+      <w:proofErr w:type="spellEnd"/>
+      <w:r>
+        <w:rPr>
+          <w:lang w:val="en-US"/>
+        </w:rPr>
+        <w:t xml:space="preserve"> aspect, hard disk-</w:t>
+      </w:r>
+      <w:proofErr w:type="spellStart"/>
+      <w:r>
+        <w:rPr>
+          <w:lang w:val="en-US"/>
+        </w:rPr>
+        <w:t>ul</w:t>
+      </w:r>
+      <w:proofErr w:type="spellEnd"/>
+      <w:r>
+        <w:rPr>
+          <w:lang w:val="en-US"/>
+        </w:rPr>
+        <w:t xml:space="preserve"> </w:t>
+      </w:r>
+      <w:proofErr w:type="spellStart"/>
+      <w:proofErr w:type="gramStart"/>
+      <w:r>
+        <w:rPr>
+          <w:lang w:val="en-US"/>
+        </w:rPr>
+        <w:t>este</w:t>
+      </w:r>
+      <w:proofErr w:type="spellEnd"/>
+      <w:proofErr w:type="gramEnd"/>
+      <w:r>
+        <w:rPr>
+          <w:lang w:val="en-US"/>
+        </w:rPr>
+        <w:t xml:space="preserve"> de </w:t>
+      </w:r>
+      <w:proofErr w:type="spellStart"/>
+      <w:r>
+        <w:rPr>
+          <w:lang w:val="en-US"/>
+        </w:rPr>
+        <w:t>departe</w:t>
+      </w:r>
+      <w:proofErr w:type="spellEnd"/>
+      <w:r>
+        <w:rPr>
+          <w:lang w:val="en-US"/>
+        </w:rPr>
+        <w:t xml:space="preserve"> </w:t>
+      </w:r>
+      <w:proofErr w:type="spellStart"/>
+      <w:r>
+        <w:rPr>
+          <w:lang w:val="en-US"/>
+        </w:rPr>
+        <w:t>cea</w:t>
+      </w:r>
+      <w:proofErr w:type="spellEnd"/>
+      <w:r>
+        <w:rPr>
+          <w:lang w:val="en-US"/>
+        </w:rPr>
+        <w:t xml:space="preserve"> </w:t>
+      </w:r>
+      <w:proofErr w:type="spellStart"/>
+      <w:r>
+        <w:rPr>
+          <w:lang w:val="en-US"/>
+        </w:rPr>
+        <w:t>mai</w:t>
+      </w:r>
+      <w:proofErr w:type="spellEnd"/>
+      <w:r>
+        <w:rPr>
+          <w:lang w:val="en-US"/>
+        </w:rPr>
+        <w:t xml:space="preserve"> </w:t>
+      </w:r>
+      <w:proofErr w:type="spellStart"/>
+      <w:r>
+        <w:rPr>
+          <w:lang w:val="en-US"/>
+        </w:rPr>
+        <w:t>importanta</w:t>
+      </w:r>
+      <w:proofErr w:type="spellEnd"/>
+      <w:r>
+        <w:rPr>
+          <w:lang w:val="en-US"/>
+        </w:rPr>
+        <w:t xml:space="preserve"> </w:t>
+      </w:r>
+      <w:proofErr w:type="spellStart"/>
+      <w:r>
+        <w:rPr>
+          <w:lang w:val="en-US"/>
+        </w:rPr>
+        <w:t>componentă</w:t>
+      </w:r>
+      <w:proofErr w:type="spellEnd"/>
+      <w:r>
+        <w:rPr>
+          <w:lang w:val="en-US"/>
+        </w:rPr>
+        <w:t xml:space="preserve"> </w:t>
+      </w:r>
+      <w:proofErr w:type="spellStart"/>
+      <w:r>
+        <w:rPr>
+          <w:lang w:val="en-US"/>
+        </w:rPr>
+        <w:t>întrucât</w:t>
+      </w:r>
+      <w:proofErr w:type="spellEnd"/>
+      <w:r>
+        <w:rPr>
+          <w:lang w:val="en-US"/>
+        </w:rPr>
+        <w:t xml:space="preserve"> hardware-</w:t>
+      </w:r>
+      <w:proofErr w:type="spellStart"/>
+      <w:r>
+        <w:rPr>
+          <w:lang w:val="en-US"/>
+        </w:rPr>
+        <w:t>ul</w:t>
+      </w:r>
+      <w:proofErr w:type="spellEnd"/>
+      <w:r>
+        <w:rPr>
+          <w:lang w:val="en-US"/>
+        </w:rPr>
+        <w:t xml:space="preserve"> </w:t>
+      </w:r>
+      <w:proofErr w:type="spellStart"/>
+      <w:r>
+        <w:rPr>
+          <w:lang w:val="en-US"/>
+        </w:rPr>
+        <w:t>poate</w:t>
+      </w:r>
+      <w:proofErr w:type="spellEnd"/>
+      <w:r>
+        <w:rPr>
+          <w:lang w:val="en-US"/>
+        </w:rPr>
+        <w:t xml:space="preserve"> fi </w:t>
+      </w:r>
+      <w:proofErr w:type="spellStart"/>
+      <w:r>
+        <w:rPr>
+          <w:lang w:val="en-US"/>
+        </w:rPr>
+        <w:t>înlocuit</w:t>
+      </w:r>
+      <w:proofErr w:type="spellEnd"/>
+      <w:r>
+        <w:rPr>
+          <w:lang w:val="en-US"/>
+        </w:rPr>
+        <w:t xml:space="preserve">, </w:t>
+      </w:r>
+      <w:proofErr w:type="spellStart"/>
+      <w:r>
+        <w:rPr>
+          <w:lang w:val="en-US"/>
+        </w:rPr>
+        <w:t>însă</w:t>
+      </w:r>
+      <w:proofErr w:type="spellEnd"/>
+      <w:r>
+        <w:rPr>
+          <w:lang w:val="en-US"/>
+        </w:rPr>
+        <w:t xml:space="preserve"> </w:t>
+      </w:r>
+      <w:proofErr w:type="spellStart"/>
+      <w:r>
+        <w:rPr>
+          <w:lang w:val="en-US"/>
+        </w:rPr>
+        <w:t>datele</w:t>
+      </w:r>
+      <w:proofErr w:type="spellEnd"/>
+      <w:r>
+        <w:rPr>
+          <w:lang w:val="en-US"/>
+        </w:rPr>
+        <w:t xml:space="preserve"> </w:t>
+      </w:r>
+      <w:proofErr w:type="spellStart"/>
+      <w:r>
+        <w:rPr>
+          <w:lang w:val="en-US"/>
+        </w:rPr>
+        <w:t>stocate</w:t>
+      </w:r>
+      <w:proofErr w:type="spellEnd"/>
+      <w:r>
+        <w:rPr>
+          <w:lang w:val="en-US"/>
+        </w:rPr>
+        <w:t xml:space="preserve"> nu.</w:t>
+      </w:r>
+    </w:p>
+    <w:p>
+      <w:pPr>
+        <w:rPr>
+          <w:lang w:val="en-US"/>
+        </w:rPr>
+      </w:pPr>
+    </w:p>
+    <w:p>
+      <w:pPr>
+        <w:pStyle w:val="Heading4"/>
+        <w:rPr>
+          <w:lang w:val="en-US"/>
+        </w:rPr>
+      </w:pPr>
+      <w:proofErr w:type="spellStart"/>
+      <w:r>
+        <w:rPr>
+          <w:lang w:val="en-US"/>
+        </w:rPr>
+        <w:t>Specificatii</w:t>
+      </w:r>
+      <w:proofErr w:type="spellEnd"/>
+      <w:r>
+        <w:rPr>
+          <w:lang w:val="en-US"/>
+        </w:rPr>
+        <w:t xml:space="preserve"> </w:t>
+      </w:r>
+      <w:proofErr w:type="spellStart"/>
+      <w:r>
+        <w:rPr>
+          <w:lang w:val="en-US"/>
+        </w:rPr>
+        <w:t>tehnice</w:t>
+      </w:r>
+      <w:proofErr w:type="spellEnd"/>
+    </w:p>
+    <w:p>
+      <w:pPr>
+        <w:rPr>
+          <w:lang w:val="en-US"/>
+        </w:rPr>
+      </w:pPr>
+    </w:p>
+    <w:p>
+      <w:pPr>
+        <w:rPr>
+          <w:lang w:val="en-US"/>
+        </w:rPr>
+      </w:pPr>
+      <w:r>
+        <w:rPr>
+          <w:lang w:val="en-US"/>
+        </w:rPr>
+        <w:tab/>
+      </w:r>
+      <w:proofErr w:type="spellStart"/>
+      <w:r>
+        <w:rPr>
+          <w:lang w:val="en-US"/>
+        </w:rPr>
+        <w:t>Principalele</w:t>
+      </w:r>
+      <w:proofErr w:type="spellEnd"/>
+      <w:r>
+        <w:rPr>
+          <w:lang w:val="en-US"/>
+        </w:rPr>
+        <w:t xml:space="preserve"> </w:t>
+      </w:r>
+      <w:proofErr w:type="spellStart"/>
+      <w:r>
+        <w:rPr>
+          <w:lang w:val="en-US"/>
+        </w:rPr>
+        <w:t>specificații</w:t>
+      </w:r>
+      <w:proofErr w:type="spellEnd"/>
+      <w:r>
+        <w:rPr>
+          <w:lang w:val="en-US"/>
+        </w:rPr>
+        <w:t xml:space="preserve"> </w:t>
+      </w:r>
+      <w:proofErr w:type="spellStart"/>
+      <w:r>
+        <w:rPr>
+          <w:lang w:val="en-US"/>
+        </w:rPr>
+        <w:t>tehnice</w:t>
+      </w:r>
+      <w:proofErr w:type="spellEnd"/>
+      <w:r>
+        <w:rPr>
+          <w:lang w:val="en-US"/>
+        </w:rPr>
+        <w:t xml:space="preserve"> ale </w:t>
+      </w:r>
+      <w:proofErr w:type="spellStart"/>
+      <w:r>
+        <w:rPr>
+          <w:lang w:val="en-US"/>
+        </w:rPr>
+        <w:t>unui</w:t>
+      </w:r>
+      <w:proofErr w:type="spellEnd"/>
+      <w:r>
+        <w:rPr>
+          <w:lang w:val="en-US"/>
+        </w:rPr>
+        <w:t xml:space="preserve"> hard disk </w:t>
+      </w:r>
+      <w:proofErr w:type="spellStart"/>
+      <w:r>
+        <w:rPr>
+          <w:lang w:val="en-US"/>
+        </w:rPr>
+        <w:t>sunt</w:t>
+      </w:r>
+      <w:proofErr w:type="spellEnd"/>
+      <w:r>
+        <w:rPr>
+          <w:lang w:val="en-US"/>
+        </w:rPr>
+        <w:t>:</w:t>
+      </w:r>
+    </w:p>
+    <w:p>
+      <w:pPr>
+        <w:pStyle w:val="ListParagraph"/>
+        <w:numPr>
+          <w:ilvl w:val="0"/>
+          <w:numId w:val="15"/>
+        </w:numPr>
+        <w:rPr>
+          <w:b/>
+          <w:lang w:val="en-US"/>
+        </w:rPr>
+      </w:pPr>
+      <w:proofErr w:type="spellStart"/>
+      <w:r>
+        <w:rPr>
+          <w:b/>
+          <w:lang w:val="en-US"/>
+        </w:rPr>
+        <w:t>Capacitatea</w:t>
+      </w:r>
+      <w:proofErr w:type="spellEnd"/>
+    </w:p>
+    <w:p>
+      <w:pPr>
+        <w:pStyle w:val="ListParagraph"/>
+        <w:numPr>
+          <w:ilvl w:val="0"/>
+          <w:numId w:val="15"/>
+        </w:numPr>
+        <w:rPr>
+          <w:lang w:val="en-US"/>
+        </w:rPr>
+      </w:pPr>
+      <w:proofErr w:type="spellStart"/>
+      <w:r>
+        <w:rPr>
+          <w:b/>
+          <w:lang w:val="en-US"/>
+        </w:rPr>
+        <w:t>Viteza</w:t>
+      </w:r>
+      <w:proofErr w:type="spellEnd"/>
+      <w:r>
+        <w:rPr>
+          <w:b/>
+          <w:lang w:val="en-US"/>
+        </w:rPr>
+        <w:t xml:space="preserve"> de </w:t>
+      </w:r>
+      <w:proofErr w:type="spellStart"/>
+      <w:r>
+        <w:rPr>
+          <w:b/>
+          <w:lang w:val="en-US"/>
+        </w:rPr>
+        <w:t>rota</w:t>
+      </w:r>
+      <w:proofErr w:type="spellEnd"/>
+      <w:r>
+        <w:rPr>
+          <w:b/>
+        </w:rPr>
+        <w:t>ție</w:t>
+      </w:r>
+      <w:r>
+        <w:t xml:space="preserve"> – viteza cu care se rotește un disk, masurată în RPM (rounds per minute)</w:t>
+      </w:r>
+    </w:p>
+    <w:p>
+      <w:pPr>
+        <w:pStyle w:val="ListParagraph"/>
+        <w:numPr>
+          <w:ilvl w:val="0"/>
+          <w:numId w:val="15"/>
+        </w:numPr>
+        <w:rPr>
+          <w:b/>
+          <w:lang w:val="en-US"/>
+        </w:rPr>
+      </w:pPr>
+      <w:r>
+        <w:rPr>
+          <w:b/>
+        </w:rPr>
+        <w:t>Timpul mediu de căutare</w:t>
+      </w:r>
+    </w:p>
+    <w:p>
+      <w:pPr>
+        <w:pStyle w:val="ListParagraph"/>
+        <w:numPr>
+          <w:ilvl w:val="0"/>
+          <w:numId w:val="15"/>
+        </w:numPr>
+        <w:rPr>
+          <w:lang w:val="en-US"/>
+        </w:rPr>
+      </w:pPr>
+      <w:r>
+        <w:rPr>
+          <w:b/>
+        </w:rPr>
+        <w:t>Latența medie</w:t>
+      </w:r>
+      <w:r>
+        <w:t xml:space="preserve"> – perioada de timp în care dispozitivul așteaptă ca sectorul căutat să ajungă la actuator, dupoă poziționarea corectă a acestuia</w:t>
+      </w:r>
+    </w:p>
+    <w:p>
+      <w:pPr>
+        <w:pStyle w:val="ListParagraph"/>
+        <w:numPr>
+          <w:ilvl w:val="0"/>
+          <w:numId w:val="15"/>
+        </w:numPr>
+        <w:rPr>
+          <w:lang w:val="en-US"/>
+        </w:rPr>
+      </w:pPr>
+      <w:r>
+        <w:rPr>
+          <w:b/>
+        </w:rPr>
+        <w:t>Timpul mediu de acces</w:t>
+      </w:r>
+      <w:r>
+        <w:t xml:space="preserve"> – reprezintă o combinație a tuturor celorlalte specificații</w:t>
+      </w:r>
+    </w:p>
+    <w:p>
+      <w:pPr>
+        <w:pStyle w:val="ListParagraph"/>
+        <w:numPr>
+          <w:ilvl w:val="1"/>
+          <w:numId w:val="15"/>
+        </w:numPr>
+      </w:pPr>
+      <w:r>
+        <w:t>Access Time = Command Overhead Time + Seek Time + Settle Time + Latency</w:t>
+      </w:r>
+    </w:p>
+    <w:p>
+      <w:pPr>
+        <w:pStyle w:val="ListParagraph"/>
+        <w:numPr>
+          <w:ilvl w:val="0"/>
+          <w:numId w:val="15"/>
+        </w:numPr>
+        <w:rPr>
+          <w:b/>
+          <w:lang w:val="en-US"/>
+        </w:rPr>
+      </w:pPr>
+      <w:proofErr w:type="spellStart"/>
+      <w:r>
+        <w:rPr>
+          <w:b/>
+          <w:lang w:val="en-US"/>
+        </w:rPr>
+        <w:t>Mărimea</w:t>
+      </w:r>
+      <w:proofErr w:type="spellEnd"/>
+      <w:r>
+        <w:rPr>
+          <w:b/>
+          <w:lang w:val="en-US"/>
+        </w:rPr>
+        <w:t xml:space="preserve"> buffer-</w:t>
+      </w:r>
+      <w:proofErr w:type="spellStart"/>
+      <w:r>
+        <w:rPr>
+          <w:b/>
+          <w:lang w:val="en-US"/>
+        </w:rPr>
+        <w:t>ului</w:t>
+      </w:r>
+      <w:proofErr w:type="spellEnd"/>
+      <w:r>
+        <w:rPr>
+          <w:b/>
+          <w:lang w:val="en-US"/>
+        </w:rPr>
+        <w:t xml:space="preserve"> (Cache)</w:t>
+      </w:r>
+    </w:p>
+    <w:p>
+      <w:pPr>
+        <w:pStyle w:val="ListParagraph"/>
+        <w:numPr>
+          <w:ilvl w:val="1"/>
+          <w:numId w:val="15"/>
+        </w:numPr>
+        <w:spacing w:after="200" w:line="276" w:lineRule="auto"/>
+      </w:pPr>
+      <w:r>
+        <w:t>Cache-ul reprezintă o zona de memorie rapidă ce reține datele accesate recent cu scopul de a scurta timpul de căutare.</w:t>
+      </w:r>
+    </w:p>
+    <w:p>
+      <w:pPr>
+        <w:pStyle w:val="ListParagraph"/>
+        <w:numPr>
+          <w:ilvl w:val="1"/>
+          <w:numId w:val="15"/>
+        </w:numPr>
+        <w:spacing w:after="200" w:line="276" w:lineRule="auto"/>
+      </w:pPr>
+      <w:r>
+        <w:t>Atunci cand datele sunt citite sau scrise în memoria principală, se creeaza o copie care va fi salvată in cache, împreună cu adresa asociată din memoria principală. Citirile ulterioare sunt monitorizate pentru a vedea daca datele cerute se află deja în cache. Daca sunt (cache hit), atunci sunt returnate imediat și căutarea în memoria principală este abandonată. Daca datele nu se află in cache (cache miss), atunci ele sunt aduse din memoria principală si salvate in cache.</w:t>
+      </w:r>
+    </w:p>
+    <w:p>
+      <w:pPr>
+        <w:pStyle w:val="ListParagraph"/>
+        <w:numPr>
+          <w:ilvl w:val="1"/>
+          <w:numId w:val="15"/>
+        </w:numPr>
+        <w:spacing w:after="200" w:line="276" w:lineRule="auto"/>
+      </w:pPr>
+      <w:r>
+        <w:t xml:space="preserve">Cea mai importantă caracteristică a memoriei cache este </w:t>
+      </w:r>
+      <w:r>
+        <w:rPr>
+          <w:b/>
+        </w:rPr>
+        <w:t>Hit Rate</w:t>
+      </w:r>
+      <w:r>
+        <w:t xml:space="preserve"> – câte dintre accesarile de memorie au fost satisfacute de cache. De obicei această caracteristică depinde de marimea cache-ului relativ la memoria principală.</w:t>
+      </w:r>
+    </w:p>
+    <w:p>
+      <w:pPr>
+        <w:pStyle w:val="ListParagraph"/>
+        <w:numPr>
+          <w:ilvl w:val="0"/>
+          <w:numId w:val="15"/>
+        </w:numPr>
+        <w:spacing w:after="200" w:line="276" w:lineRule="auto"/>
+      </w:pPr>
+      <w:r>
+        <w:t>Zgomot și temperatură.</w:t>
+      </w:r>
+    </w:p>
+    <w:p>
+      <w:pPr>
+        <w:pStyle w:val="Heading4"/>
+        <w:rPr>
+          <w:lang w:val="en-US"/>
+        </w:rPr>
+      </w:pPr>
+      <w:proofErr w:type="spellStart"/>
+      <w:r>
+        <w:rPr>
+          <w:lang w:val="en-US"/>
+        </w:rPr>
+        <w:lastRenderedPageBreak/>
+        <w:t>Structura</w:t>
+      </w:r>
+      <w:proofErr w:type="spellEnd"/>
+      <w:r>
+        <w:rPr>
+          <w:lang w:val="en-US"/>
+        </w:rPr>
+        <w:t xml:space="preserve"> </w:t>
+      </w:r>
+      <w:proofErr w:type="spellStart"/>
+      <w:r>
+        <w:rPr>
+          <w:lang w:val="en-US"/>
+        </w:rPr>
+        <w:t>fizica</w:t>
+      </w:r>
+      <w:proofErr w:type="spellEnd"/>
+    </w:p>
+    <w:p>
+      <w:pPr>
+        <w:rPr>
+          <w:lang w:val="en-US"/>
+        </w:rPr>
+      </w:pPr>
+    </w:p>
+    <w:p>
+      <w:pPr>
+        <w:rPr>
+          <w:lang w:val="en-US"/>
+        </w:rPr>
+      </w:pPr>
+      <w:r>
+        <w:rPr>
+          <w:lang w:val="en-US"/>
+        </w:rPr>
+        <w:tab/>
+        <w:t>Hard disk-</w:t>
+      </w:r>
+      <w:proofErr w:type="spellStart"/>
+      <w:r>
+        <w:rPr>
+          <w:lang w:val="en-US"/>
+        </w:rPr>
+        <w:t>ul</w:t>
+      </w:r>
+      <w:proofErr w:type="spellEnd"/>
+      <w:r>
+        <w:rPr>
+          <w:lang w:val="en-US"/>
+        </w:rPr>
+        <w:t xml:space="preserve"> </w:t>
+      </w:r>
+      <w:proofErr w:type="spellStart"/>
+      <w:proofErr w:type="gramStart"/>
+      <w:r>
+        <w:rPr>
+          <w:lang w:val="en-US"/>
+        </w:rPr>
+        <w:t>este</w:t>
+      </w:r>
+      <w:proofErr w:type="spellEnd"/>
+      <w:proofErr w:type="gramEnd"/>
+      <w:r>
+        <w:rPr>
+          <w:lang w:val="en-US"/>
+        </w:rPr>
+        <w:t xml:space="preserve"> </w:t>
+      </w:r>
+      <w:proofErr w:type="spellStart"/>
+      <w:r>
+        <w:rPr>
+          <w:lang w:val="en-US"/>
+        </w:rPr>
+        <w:t>alcătuit</w:t>
+      </w:r>
+      <w:proofErr w:type="spellEnd"/>
+      <w:r>
+        <w:rPr>
+          <w:lang w:val="en-US"/>
+        </w:rPr>
+        <w:t xml:space="preserve"> din </w:t>
+      </w:r>
+      <w:proofErr w:type="spellStart"/>
+      <w:r>
+        <w:rPr>
+          <w:lang w:val="en-US"/>
+        </w:rPr>
+        <w:t>cinci</w:t>
+      </w:r>
+      <w:proofErr w:type="spellEnd"/>
+      <w:r>
+        <w:rPr>
+          <w:lang w:val="en-US"/>
+        </w:rPr>
+        <w:t xml:space="preserve"> </w:t>
+      </w:r>
+      <w:proofErr w:type="spellStart"/>
+      <w:r>
+        <w:rPr>
+          <w:lang w:val="en-US"/>
+        </w:rPr>
+        <w:t>componente</w:t>
+      </w:r>
+      <w:proofErr w:type="spellEnd"/>
+      <w:r>
+        <w:rPr>
+          <w:lang w:val="en-US"/>
+        </w:rPr>
+        <w:t xml:space="preserve"> </w:t>
+      </w:r>
+      <w:proofErr w:type="spellStart"/>
+      <w:r>
+        <w:rPr>
+          <w:lang w:val="en-US"/>
+        </w:rPr>
+        <w:t>principale</w:t>
+      </w:r>
+      <w:proofErr w:type="spellEnd"/>
+      <w:r>
+        <w:rPr>
+          <w:lang w:val="en-US"/>
+        </w:rPr>
+        <w:t>:</w:t>
+      </w:r>
+    </w:p>
+    <w:p>
+      <w:pPr>
+        <w:pStyle w:val="ListParagraph"/>
+        <w:numPr>
+          <w:ilvl w:val="0"/>
+          <w:numId w:val="17"/>
+        </w:numPr>
+      </w:pPr>
+      <w:r>
+        <w:t>Platane – discuri neflexibile din metal acoperite cu un strat de material magnetizabil</w:t>
+      </w:r>
+    </w:p>
+    <w:p>
+      <w:pPr>
+        <w:pStyle w:val="ListParagraph"/>
+        <w:numPr>
+          <w:ilvl w:val="0"/>
+          <w:numId w:val="17"/>
+        </w:numPr>
+      </w:pPr>
+      <w:r>
+        <w:t>Brat deplasabil – cate unul pe fiecare platan. La capatul bratului se afla capul de citire/scriere</w:t>
+      </w:r>
+    </w:p>
+    <w:p>
+      <w:pPr>
+        <w:pStyle w:val="ListParagraph"/>
+        <w:numPr>
+          <w:ilvl w:val="0"/>
+          <w:numId w:val="17"/>
+        </w:numPr>
+      </w:pPr>
+      <w:r>
+        <w:t>Placă electronică de control logic</w:t>
+      </w:r>
+    </w:p>
+    <w:p>
+      <w:pPr>
+        <w:pStyle w:val="ListParagraph"/>
+        <w:numPr>
+          <w:ilvl w:val="0"/>
+          <w:numId w:val="17"/>
+        </w:numPr>
+      </w:pPr>
+      <w:r>
+        <w:t>Sistem electromecanic – blocheaza capetele de citire/scriere atunci cand discul este oprit</w:t>
+      </w:r>
+    </w:p>
+    <w:p>
+      <w:pPr>
+        <w:pStyle w:val="ListParagraph"/>
+        <w:numPr>
+          <w:ilvl w:val="0"/>
+          <w:numId w:val="17"/>
+        </w:numPr>
+      </w:pPr>
+      <w:r>
+        <w:t>Motor electric – asigură rotirea cu viteza constantă a platanelor.</w:t>
+      </w:r>
+    </w:p>
+    <w:p>
+      <w:pPr>
+        <w:jc w:val="center"/>
+      </w:pPr>
+      <w:r>
+        <w:rPr>
+          <w:noProof/>
+          <w:lang w:val="en-US"/>
+        </w:rPr>
+        <w:drawing>
+          <wp:inline distT="0" distB="0" distL="0" distR="0" wp14:anchorId="769ED9EE" wp14:editId="471B78EB">
+            <wp:extent cx="4480560" cy="2849880"/>
+            <wp:effectExtent l="0" t="0" r="0" b="7620"/>
+            <wp:docPr id="5" name="Picture 5"/>
+            <wp:cNvGraphicFramePr>
+              <a:graphicFrameLocks xmlns:a="http://schemas.openxmlformats.org/drawingml/2006/main" noChangeAspect="1"/>
+            </wp:cNvGraphicFramePr>
+            <a:graphic xmlns:a="http://schemas.openxmlformats.org/drawingml/2006/main">
+              <a:graphicData uri="http://schemas.openxmlformats.org/drawingml/2006/picture">
+                <pic:pic xmlns:pic="http://schemas.openxmlformats.org/drawingml/2006/picture">
+                  <pic:nvPicPr>
+                    <pic:cNvPr id="0" name=""/>
+                    <pic:cNvPicPr/>
+                  </pic:nvPicPr>
+                  <pic:blipFill>
+                    <a:blip r:embed="rId13"/>
+                    <a:stretch>
+                      <a:fillRect/>
+                    </a:stretch>
+                  </pic:blipFill>
+                  <pic:spPr>
+                    <a:xfrm>
+                      <a:off x="0" y="0"/>
+                      <a:ext cx="4480560" cy="2849880"/>
+                    </a:xfrm>
+                    <a:prstGeom prst="rect">
+                      <a:avLst/>
+                    </a:prstGeom>
+                  </pic:spPr>
+                </pic:pic>
+              </a:graphicData>
+            </a:graphic>
+          </wp:inline>
+        </w:drawing>
+      </w:r>
+    </w:p>
+    <w:p>
+      <w:pPr>
+        <w:jc w:val="center"/>
+      </w:pPr>
+      <w:r>
+        <w:t>Fig. 1. Structura fizică a unui hard disk</w:t>
+      </w:r>
+    </w:p>
+    <w:p>
+      <w:pPr>
+        <w:jc w:val="center"/>
+      </w:pPr>
+    </w:p>
+    <w:p>
+      <w:pPr>
+        <w:ind w:firstLine="720"/>
+      </w:pPr>
+      <w:r>
+        <w:t xml:space="preserve">Platanele sunt organizate in structuri specifice pentru a permite stocarea si regăsirea organizată a datelor. </w:t>
+      </w:r>
+      <w:r>
+        <w:t xml:space="preserve">Fiecare platan este împărțit în </w:t>
+      </w:r>
+      <w:r>
+        <w:t>benzi</w:t>
+      </w:r>
+      <w:r>
+        <w:t xml:space="preserve"> concentrice</w:t>
+      </w:r>
+      <w:r>
+        <w:t xml:space="preserve"> subțiri</w:t>
+      </w:r>
+      <w:r>
+        <w:t>.</w:t>
+      </w:r>
+      <w:r>
+        <w:t xml:space="preserve"> Aflat într-o anumită poziție, capătul poate scrie sau citi o singură bandă circulară ce inconjoară platanul numita pistă.</w:t>
+      </w:r>
+      <w:r>
+        <w:t xml:space="preserve"> </w:t>
+      </w:r>
+      <w:r>
+        <w:t>Secțiunile de a lungul pistei se numesc sectoare</w:t>
+      </w:r>
+      <w:r>
+        <w:t>.</w:t>
+      </w:r>
+      <w:r>
+        <w:t xml:space="preserve"> Sectorul este cea mai mică unitate de adresare a informației stocate pe un hard disk și conține, de obicei, 512 octeți.</w:t>
+      </w:r>
+      <w:r>
+        <w:t xml:space="preserve"> Mai multe sectoare continue foarmează un cluster.</w:t>
+      </w:r>
+    </w:p>
+    <w:p>
+      <w:pPr>
+        <w:ind w:firstLine="720"/>
+      </w:pPr>
+    </w:p>
+    <w:p>
+      <w:pPr>
+        <w:jc w:val="center"/>
+      </w:pPr>
+      <w:r>
+        <w:rPr>
+          <w:noProof/>
+          <w:lang w:val="en-US"/>
+        </w:rPr>
+        <w:lastRenderedPageBreak/>
+        <w:drawing>
+          <wp:inline distT="0" distB="0" distL="0" distR="0" wp14:anchorId="01F33D64" wp14:editId="6B86C3D2">
+            <wp:extent cx="2491740" cy="3185160"/>
+            <wp:effectExtent l="0" t="0" r="3810" b="0"/>
+            <wp:docPr id="6" name="Picture 6"/>
+            <wp:cNvGraphicFramePr>
+              <a:graphicFrameLocks xmlns:a="http://schemas.openxmlformats.org/drawingml/2006/main" noChangeAspect="1"/>
+            </wp:cNvGraphicFramePr>
+            <a:graphic xmlns:a="http://schemas.openxmlformats.org/drawingml/2006/main">
+              <a:graphicData uri="http://schemas.openxmlformats.org/drawingml/2006/picture">
+                <pic:pic xmlns:pic="http://schemas.openxmlformats.org/drawingml/2006/picture">
+                  <pic:nvPicPr>
+                    <pic:cNvPr id="0" name=""/>
+                    <pic:cNvPicPr/>
+                  </pic:nvPicPr>
+                  <pic:blipFill>
+                    <a:blip r:embed="rId14"/>
+                    <a:stretch>
+                      <a:fillRect/>
+                    </a:stretch>
+                  </pic:blipFill>
+                  <pic:spPr>
+                    <a:xfrm>
+                      <a:off x="0" y="0"/>
+                      <a:ext cx="2491740" cy="3185160"/>
+                    </a:xfrm>
+                    <a:prstGeom prst="rect">
+                      <a:avLst/>
+                    </a:prstGeom>
+                  </pic:spPr>
+                </pic:pic>
+              </a:graphicData>
+            </a:graphic>
+          </wp:inline>
+        </w:drawing>
+      </w:r>
+    </w:p>
+    <w:p>
+      <w:pPr>
+        <w:jc w:val="center"/>
+      </w:pPr>
+      <w:r>
+        <w:t>Fig.2. Organizarea platanelor</w:t>
+      </w:r>
+    </w:p>
+    <w:p>
+      <w:pPr>
+        <w:jc w:val="center"/>
+      </w:pPr>
+      <w:r>
+        <w:t>A – Pista; B – Sector de piste; C – Sector; D – Cluster.</w:t>
+      </w:r>
+    </w:p>
+    <w:p>
+      <w:pPr>
+        <w:ind w:firstLine="720"/>
+      </w:pPr>
+    </w:p>
+    <w:p>
+      <w:pPr>
+        <w:ind w:firstLine="720"/>
+      </w:pPr>
+      <w:r>
+        <w:t>Pentru sistemul de operare, pistele sunt mai mult structuri logice, decat fizice, si sunt stabilite în momentul în care hard disk-ul suferă procesul de formatare low level. Pistele sunt numerotate</w:t>
+      </w:r>
+      <w:r>
+        <w:t xml:space="preserve"> începând de la 0 (în marginea exterioară) și sunt incrementate către centru.</w:t>
+      </w:r>
+    </w:p>
+    <w:p>
+      <w:pPr>
+        <w:ind w:firstLine="720"/>
+      </w:pPr>
+      <w:r>
+        <w:t>Stica de platane se rotește cu viteză constantă. Atunci când capul de citire/scriere se află in centrul discului, suprafața peste care se află se rotește cu o viteza mai mare decât în momentul in care acesta se află către margini. Pentru a compensa aceasta diferență, pistele din exterior sunt populate mai puțin dens decât cele din interior pentru a putea fi citită aceeasi cantitate de date în aceeasi perioadă de timp.</w:t>
+      </w:r>
+    </w:p>
+    <w:p>
+      <w:pPr>
+        <w:ind w:firstLine="720"/>
+      </w:pPr>
+      <w:r>
+        <w:t>Spațiul de pe disk este umplut conform unor standarde. O parte a platanului conține spațiu rezervat pentru informații hardware despre poziționare și nu este accesibilă sistemului de operare. Aceste informații sunt scrise in fabrică in timpul procesului de asamblare.</w:t>
+      </w:r>
+    </w:p>
+    <w:p>
+      <w:pPr>
+        <w:ind w:firstLine="720"/>
+      </w:pPr>
+    </w:p>
+    <w:p>
+      <w:pPr>
+        <w:jc w:val="center"/>
+      </w:pPr>
+    </w:p>
+    <w:p>
+      <w:pPr>
+        <w:jc w:val="center"/>
+      </w:pPr>
+    </w:p>
+    <w:p>
+      <w:pPr>
+        <w:rPr>
+          <w:lang w:val="en-US"/>
+        </w:rPr>
+      </w:pPr>
+    </w:p>
+    <w:p>
+      <w:pPr>
+        <w:pStyle w:val="Heading4"/>
+        <w:rPr>
+          <w:lang w:val="en-US"/>
+        </w:rPr>
+      </w:pPr>
+      <w:proofErr w:type="spellStart"/>
+      <w:r>
+        <w:rPr>
+          <w:lang w:val="en-US"/>
+        </w:rPr>
+        <w:t>Organizarea</w:t>
+      </w:r>
+      <w:proofErr w:type="spellEnd"/>
+      <w:r>
+        <w:rPr>
+          <w:lang w:val="en-US"/>
+        </w:rPr>
+        <w:t xml:space="preserve"> </w:t>
+      </w:r>
+      <w:proofErr w:type="spellStart"/>
+      <w:r>
+        <w:rPr>
+          <w:lang w:val="en-US"/>
+        </w:rPr>
+        <w:t>logica</w:t>
+      </w:r>
+      <w:proofErr w:type="spellEnd"/>
+    </w:p>
+    <w:p>
+      <w:pPr>
+        <w:rPr>
+          <w:lang w:val="en-US"/>
+        </w:rPr>
+      </w:pPr>
+    </w:p>
+    <w:p>
+      <w:pPr>
+        <w:ind w:firstLine="720"/>
+      </w:pPr>
+      <w:r>
+        <w:t xml:space="preserve">Metoda optimă de stocare a unui fișier pe disk este într-un șir continuu de date. Cum multe fișiere sunt mai mari de 512 octeti (dimensiunea unui sector), alocarea sectoarelor pentru a stocare rămâne la alegerea sistemului de fișiere. </w:t>
+      </w:r>
+    </w:p>
+    <w:p>
+      <w:pPr>
+        <w:rPr>
+          <w:lang w:val="en-US"/>
+        </w:rPr>
+      </w:pPr>
+    </w:p>
+    <w:p>
+      <w:pPr>
+        <w:pStyle w:val="Heading4"/>
+        <w:rPr>
+          <w:lang w:val="en-US"/>
+        </w:rPr>
+      </w:pPr>
+      <w:proofErr w:type="spellStart"/>
+      <w:r>
+        <w:rPr>
+          <w:lang w:val="en-US"/>
+        </w:rPr>
+        <w:t>Regiuni</w:t>
+      </w:r>
+      <w:proofErr w:type="spellEnd"/>
+    </w:p>
+    <w:p>
+      <w:pPr>
+        <w:rPr>
+          <w:lang w:val="en-US"/>
+        </w:rPr>
+      </w:pPr>
+    </w:p>
+    <w:p>
+      <w:pPr>
+        <w:ind w:left="720"/>
+        <w:rPr>
+          <w:lang w:val="en-US"/>
+        </w:rPr>
+      </w:pPr>
+      <w:r>
+        <w:rPr>
+          <w:b/>
+          <w:lang w:val="en-US"/>
+        </w:rPr>
+        <w:t>MBR</w:t>
+      </w:r>
+      <w:r>
+        <w:rPr>
+          <w:lang w:val="en-US"/>
+        </w:rPr>
+        <w:t xml:space="preserve"> (Master Boot Record)</w:t>
+      </w:r>
+    </w:p>
+    <w:p>
+      <w:pPr>
+        <w:ind w:firstLine="720"/>
+      </w:pPr>
+      <w:r>
+        <w:t>Este primul sector fizic (cilindrul 0, head 0, sector</w:t>
+      </w:r>
+      <w:r>
+        <w:t>ul</w:t>
+      </w:r>
+      <w:r>
+        <w:t xml:space="preserve"> 1) al primului hard disk din sistem (primul hard disk cu BIOS device number 0x80). La</w:t>
+      </w:r>
+      <w:r>
+        <w:t xml:space="preserve"> pornire</w:t>
+      </w:r>
+      <w:r>
+        <w:t xml:space="preserve">, BIOS-ul </w:t>
+      </w:r>
+      <w:r>
+        <w:t>î</w:t>
+      </w:r>
+      <w:r>
+        <w:t>ncarc</w:t>
+      </w:r>
+      <w:r>
+        <w:t>ă</w:t>
+      </w:r>
+      <w:r>
+        <w:t xml:space="preserve"> con</w:t>
+      </w:r>
+      <w:r>
+        <w:t>ț</w:t>
+      </w:r>
+      <w:r>
+        <w:t>inutul din MBR la o adres</w:t>
+      </w:r>
+      <w:r>
+        <w:t>ă</w:t>
+      </w:r>
+      <w:r>
+        <w:t xml:space="preserve"> fix</w:t>
+      </w:r>
+      <w:r>
+        <w:t>ă</w:t>
+      </w:r>
+      <w:r>
+        <w:t xml:space="preserve"> din memorie </w:t>
+      </w:r>
+      <w:r>
+        <w:t>ș</w:t>
+      </w:r>
+      <w:r>
+        <w:t>i ii permite s</w:t>
+      </w:r>
+      <w:r>
+        <w:t>ă</w:t>
+      </w:r>
+      <w:r>
+        <w:t xml:space="preserve"> ia controlul. Apoi acest cod </w:t>
+      </w:r>
+      <w:r>
+        <w:t>î</w:t>
+      </w:r>
+      <w:r>
+        <w:t>ncarc</w:t>
+      </w:r>
+      <w:r>
+        <w:t>ă</w:t>
+      </w:r>
+      <w:r>
+        <w:t xml:space="preserve"> sistemul de operare de pe o parti</w:t>
+      </w:r>
+      <w:r>
+        <w:t>ț</w:t>
+      </w:r>
+      <w:r>
+        <w:t>ie bootabil</w:t>
+      </w:r>
+      <w:r>
+        <w:t>ă</w:t>
+      </w:r>
+      <w:r>
+        <w:t xml:space="preserve"> a hard disk-ului.</w:t>
+      </w:r>
+    </w:p>
+    <w:p>
+      <w:pPr>
+        <w:ind w:firstLine="720"/>
+      </w:pPr>
+    </w:p>
+    <w:p>
+      <w:pPr>
+        <w:ind w:left="720"/>
+        <w:rPr>
+          <w:lang w:val="en-US"/>
+        </w:rPr>
+      </w:pPr>
+      <w:r>
+        <w:rPr>
+          <w:b/>
+          <w:lang w:val="en-US"/>
+        </w:rPr>
+        <w:t>DBR</w:t>
+      </w:r>
+      <w:r>
+        <w:rPr>
+          <w:lang w:val="en-US"/>
+        </w:rPr>
+        <w:t xml:space="preserve"> (DOS boot record)</w:t>
+      </w:r>
+    </w:p>
+    <w:p>
+      <w:pPr>
+        <w:ind w:firstLine="720"/>
+      </w:pPr>
+      <w:r>
+        <w:t xml:space="preserve">Este sectorul 1 din cilindrul 0, coloana 1 a hard disk-ului </w:t>
+      </w:r>
+      <w:r>
+        <w:t>ș</w:t>
+      </w:r>
+      <w:r>
+        <w:t xml:space="preserve">i este primul sector pe care </w:t>
+      </w:r>
+      <w:r>
+        <w:t>î</w:t>
+      </w:r>
+      <w:r>
+        <w:t>l viziteaz</w:t>
+      </w:r>
+      <w:r>
+        <w:t>ă</w:t>
+      </w:r>
+      <w:r>
+        <w:t xml:space="preserve"> sistemul de operare. Acesta con</w:t>
+      </w:r>
+      <w:r>
+        <w:t>ț</w:t>
+      </w:r>
+      <w:r>
+        <w:t>ine programul de bootare si un BPB (BIOS Parameter Block). Principala sarcin</w:t>
+      </w:r>
+      <w:r>
+        <w:t>ă</w:t>
+      </w:r>
+      <w:r>
+        <w:t xml:space="preserve"> a programului de bootare este de a </w:t>
+      </w:r>
+      <w:r>
+        <w:t>d</w:t>
+      </w:r>
+      <w:r>
+        <w:t>e</w:t>
+      </w:r>
+      <w:r>
+        <w:t>t</w:t>
+      </w:r>
+      <w:r>
+        <w:t>e</w:t>
+      </w:r>
+      <w:r>
+        <w:t>r</w:t>
+      </w:r>
+      <w:r>
+        <w:t>mina daca</w:t>
+      </w:r>
+      <w:r>
+        <w:t>ă</w:t>
+      </w:r>
+      <w:r>
+        <w:t xml:space="preserve"> primele doua fi</w:t>
+      </w:r>
+      <w:r>
+        <w:t>ș</w:t>
+      </w:r>
+      <w:r>
+        <w:t>iere din directorul root al parti</w:t>
+      </w:r>
+      <w:r>
+        <w:t>ț</w:t>
+      </w:r>
+      <w:r>
+        <w:t>iei sunt fi</w:t>
+      </w:r>
+      <w:r>
+        <w:t>ș</w:t>
+      </w:r>
+      <w:r>
+        <w:t>iere de bootare a sistemului de operare. Dac</w:t>
+      </w:r>
+      <w:r>
+        <w:t>ă</w:t>
+      </w:r>
+      <w:r>
+        <w:t xml:space="preserve"> acestea exist</w:t>
+      </w:r>
+      <w:r>
+        <w:t>ă</w:t>
+      </w:r>
+      <w:r>
+        <w:t xml:space="preserve">, se </w:t>
+      </w:r>
+      <w:r>
+        <w:t>înc</w:t>
+      </w:r>
+      <w:r>
+        <w:t>arc</w:t>
+      </w:r>
+      <w:r>
+        <w:t>ă</w:t>
+      </w:r>
+      <w:r>
+        <w:t xml:space="preserve"> IO.SYS </w:t>
+      </w:r>
+      <w:r>
+        <w:t>î</w:t>
+      </w:r>
+      <w:r>
+        <w:t xml:space="preserve">n memorie </w:t>
+      </w:r>
+      <w:r>
+        <w:t>ș</w:t>
+      </w:r>
+      <w:r>
+        <w:t xml:space="preserve">i se </w:t>
+      </w:r>
+      <w:r>
+        <w:t>î</w:t>
+      </w:r>
+      <w:r>
+        <w:t xml:space="preserve">ncepe executarea lui. PBP </w:t>
+      </w:r>
+      <w:r>
+        <w:t>î</w:t>
+      </w:r>
+      <w:r>
+        <w:t>nregistreaz</w:t>
+      </w:r>
+      <w:r>
+        <w:t>ă</w:t>
+      </w:r>
+      <w:r>
+        <w:t xml:space="preserve"> sectorul de </w:t>
+      </w:r>
+      <w:r>
+        <w:t>î</w:t>
+      </w:r>
+      <w:r>
+        <w:t>nceput, sectorul final</w:t>
+      </w:r>
+      <w:r>
+        <w:t>,</w:t>
+      </w:r>
+      <w:r>
+        <w:t xml:space="preserve"> forma</w:t>
+      </w:r>
+      <w:r>
+        <w:t>tul</w:t>
+      </w:r>
+      <w:r>
+        <w:t xml:space="preserve"> de stocare a</w:t>
+      </w:r>
+      <w:r>
+        <w:t>l</w:t>
+      </w:r>
+      <w:r>
+        <w:t xml:space="preserve"> fi</w:t>
+      </w:r>
+      <w:r>
+        <w:t>șierelo</w:t>
+      </w:r>
+      <w:r>
+        <w:t xml:space="preserve">, dimensiunea directorului root, numarul FAT </w:t>
+      </w:r>
+      <w:r>
+        <w:t>ș</w:t>
+      </w:r>
+      <w:r>
+        <w:t>i dimensiunea celulei alocate.</w:t>
+      </w:r>
+    </w:p>
+    <w:p>
+      <w:pPr>
+        <w:ind w:left="720"/>
+        <w:rPr>
+          <w:lang w:val="en-US"/>
+        </w:rPr>
+      </w:pPr>
+    </w:p>
+    <w:p>
+      <w:pPr>
+        <w:ind w:left="720"/>
+        <w:rPr>
+          <w:lang w:val="en-US"/>
+        </w:rPr>
+      </w:pPr>
+      <w:r>
+        <w:rPr>
+          <w:b/>
+          <w:lang w:val="en-US"/>
+        </w:rPr>
+        <w:t>DIR</w:t>
+      </w:r>
+      <w:r>
+        <w:rPr>
+          <w:b/>
+          <w:lang w:val="en-US"/>
+        </w:rPr>
+        <w:t xml:space="preserve"> </w:t>
+      </w:r>
+      <w:bookmarkStart w:id="28" w:name="_GoBack"/>
       <w:bookmarkEnd w:id="28"/>
+    </w:p>
+    <w:p>
+      <w:pPr>
+        <w:ind w:firstLine="720"/>
+        <w:rPr>
+          <w:bCs/>
+          <w:iCs/>
+        </w:rPr>
+      </w:pPr>
+      <w:r>
+        <w:rPr>
+          <w:bCs/>
+          <w:iCs/>
+        </w:rPr>
+        <w:t xml:space="preserve">Numit </w:t>
+      </w:r>
+      <w:r>
+        <w:rPr>
+          <w:bCs/>
+          <w:iCs/>
+        </w:rPr>
+        <w:t>ș</w:t>
+      </w:r>
+      <w:r>
+        <w:rPr>
+          <w:bCs/>
+          <w:iCs/>
+        </w:rPr>
+        <w:t>i FDT (File Directory Table), se afl</w:t>
+      </w:r>
+      <w:r>
+        <w:rPr>
+          <w:bCs/>
+          <w:iCs/>
+        </w:rPr>
+        <w:t>ă</w:t>
+      </w:r>
+      <w:r>
+        <w:rPr>
+          <w:bCs/>
+          <w:iCs/>
+        </w:rPr>
+        <w:t xml:space="preserve"> </w:t>
+      </w:r>
+      <w:r>
+        <w:rPr>
+          <w:bCs/>
+          <w:iCs/>
+        </w:rPr>
+        <w:t>î</w:t>
+      </w:r>
+      <w:r>
+        <w:rPr>
+          <w:bCs/>
+          <w:iCs/>
+        </w:rPr>
+        <w:t xml:space="preserve">n sectorul root, imediat dupa cel de-al doilea FAT (backup FAT) </w:t>
+      </w:r>
+      <w:r>
+        <w:rPr>
+          <w:bCs/>
+          <w:iCs/>
+        </w:rPr>
+        <w:t>ș</w:t>
+      </w:r>
+      <w:r>
+        <w:rPr>
+          <w:bCs/>
+          <w:iCs/>
+        </w:rPr>
+        <w:t xml:space="preserve">i </w:t>
+      </w:r>
+      <w:r>
+        <w:rPr>
+          <w:bCs/>
+          <w:iCs/>
+        </w:rPr>
+        <w:t>î</w:t>
+      </w:r>
+      <w:r>
+        <w:rPr>
+          <w:bCs/>
+          <w:iCs/>
+        </w:rPr>
+        <w:t>nreagistreaz</w:t>
+      </w:r>
+      <w:r>
+        <w:rPr>
+          <w:bCs/>
+          <w:iCs/>
+        </w:rPr>
+        <w:t>ă</w:t>
+      </w:r>
+      <w:r>
+        <w:rPr>
+          <w:bCs/>
+          <w:iCs/>
+        </w:rPr>
+        <w:t xml:space="preserve"> fiecare celul</w:t>
+      </w:r>
+      <w:r>
+        <w:rPr>
+          <w:bCs/>
+          <w:iCs/>
+        </w:rPr>
+        <w:t>ă</w:t>
+      </w:r>
+      <w:r>
+        <w:rPr>
+          <w:bCs/>
+          <w:iCs/>
+        </w:rPr>
+        <w:t xml:space="preserve"> de start a fi</w:t>
+      </w:r>
+      <w:r>
+        <w:rPr>
+          <w:bCs/>
+          <w:iCs/>
+        </w:rPr>
+        <w:t>ș</w:t>
+      </w:r>
+      <w:r>
+        <w:rPr>
+          <w:bCs/>
+          <w:iCs/>
+        </w:rPr>
+        <w:t>ierelor.</w:t>
+      </w:r>
+    </w:p>
+    <w:p>
+      <w:pPr>
+        <w:ind w:left="720"/>
+        <w:rPr>
+          <w:lang w:val="en-US"/>
+        </w:rPr>
+      </w:pPr>
+    </w:p>
+    <w:p>
+      <w:pPr>
+        <w:ind w:left="720"/>
+        <w:rPr>
+          <w:b/>
+          <w:lang w:val="en-US"/>
+        </w:rPr>
+      </w:pPr>
+      <w:r>
+        <w:rPr>
+          <w:b/>
+          <w:lang w:val="en-US"/>
+        </w:rPr>
+        <w:t>DATA</w:t>
+      </w:r>
+    </w:p>
+    <w:p>
+      <w:pPr>
+        <w:ind w:firstLine="720"/>
+      </w:pPr>
+      <w:r>
+        <w:lastRenderedPageBreak/>
+        <w:t>DATA este locul efectiv unde datele sunt stocate. Se afla imediat dupa DIR, acoperind cea mai mare parte a hard disk-ului.</w:t>
+      </w:r>
+    </w:p>
+    <w:p>
+      <w:pPr>
+        <w:ind w:left="720"/>
+        <w:rPr>
+          <w:lang w:val="en-US"/>
+        </w:rPr>
+      </w:pPr>
+    </w:p>
+    <w:p>
+      <w:pPr>
+        <w:pStyle w:val="Heading4"/>
+        <w:rPr>
+          <w:lang w:val="en-US"/>
+        </w:rPr>
+      </w:pPr>
+      <w:proofErr w:type="spellStart"/>
+      <w:r>
+        <w:rPr>
+          <w:lang w:val="en-US"/>
+        </w:rPr>
+        <w:t>Interfete</w:t>
+      </w:r>
+      <w:proofErr w:type="spellEnd"/>
+    </w:p>
+    <w:p>
+      <w:pPr>
+        <w:rPr>
+          <w:lang w:val="en-US"/>
+        </w:rPr>
+      </w:pPr>
+    </w:p>
+    <w:p>
+      <w:pPr>
+        <w:ind w:firstLine="720"/>
+        <w:rPr>
+          <w:lang w:val="en-US"/>
+        </w:rPr>
+      </w:pPr>
+      <w:proofErr w:type="spellStart"/>
+      <w:r>
+        <w:rPr>
+          <w:lang w:val="en-US"/>
+        </w:rPr>
+        <w:t>Interfețele</w:t>
+      </w:r>
+      <w:proofErr w:type="spellEnd"/>
+      <w:r>
+        <w:rPr>
+          <w:lang w:val="en-US"/>
+        </w:rPr>
+        <w:t xml:space="preserve"> hard disk-</w:t>
+      </w:r>
+      <w:proofErr w:type="spellStart"/>
+      <w:r>
+        <w:rPr>
+          <w:lang w:val="en-US"/>
+        </w:rPr>
+        <w:t>ului</w:t>
+      </w:r>
+      <w:proofErr w:type="spellEnd"/>
+      <w:r>
+        <w:rPr>
+          <w:lang w:val="en-US"/>
+        </w:rPr>
+        <w:t xml:space="preserve"> </w:t>
+      </w:r>
+      <w:proofErr w:type="spellStart"/>
+      <w:r>
+        <w:rPr>
+          <w:lang w:val="en-US"/>
+        </w:rPr>
+        <w:t>definesc</w:t>
+      </w:r>
+      <w:proofErr w:type="spellEnd"/>
+      <w:r>
+        <w:rPr>
+          <w:lang w:val="en-US"/>
+        </w:rPr>
+        <w:t xml:space="preserve"> </w:t>
+      </w:r>
+      <w:proofErr w:type="spellStart"/>
+      <w:r>
+        <w:rPr>
+          <w:lang w:val="en-US"/>
+        </w:rPr>
+        <w:t>mijloacele</w:t>
+      </w:r>
+      <w:proofErr w:type="spellEnd"/>
+      <w:r>
+        <w:rPr>
+          <w:lang w:val="en-US"/>
+        </w:rPr>
+        <w:t xml:space="preserve"> </w:t>
+      </w:r>
+      <w:proofErr w:type="spellStart"/>
+      <w:r>
+        <w:rPr>
+          <w:lang w:val="en-US"/>
+        </w:rPr>
+        <w:t>fizice</w:t>
+      </w:r>
+      <w:proofErr w:type="spellEnd"/>
+      <w:r>
+        <w:rPr>
+          <w:lang w:val="en-US"/>
+        </w:rPr>
+        <w:t xml:space="preserve"> </w:t>
+      </w:r>
+      <w:proofErr w:type="spellStart"/>
+      <w:r>
+        <w:rPr>
+          <w:lang w:val="en-US"/>
+        </w:rPr>
+        <w:t>si</w:t>
+      </w:r>
+      <w:proofErr w:type="spellEnd"/>
+      <w:r>
+        <w:rPr>
+          <w:lang w:val="en-US"/>
+        </w:rPr>
+        <w:t xml:space="preserve"> </w:t>
+      </w:r>
+      <w:proofErr w:type="spellStart"/>
+      <w:r>
+        <w:rPr>
+          <w:lang w:val="en-US"/>
+        </w:rPr>
+        <w:t>logice</w:t>
+      </w:r>
+      <w:proofErr w:type="spellEnd"/>
+      <w:r>
+        <w:rPr>
+          <w:lang w:val="en-US"/>
+        </w:rPr>
+        <w:t xml:space="preserve"> </w:t>
+      </w:r>
+      <w:proofErr w:type="spellStart"/>
+      <w:r>
+        <w:rPr>
+          <w:lang w:val="en-US"/>
+        </w:rPr>
+        <w:t>prin</w:t>
+      </w:r>
+      <w:proofErr w:type="spellEnd"/>
+      <w:r>
+        <w:rPr>
+          <w:lang w:val="en-US"/>
+        </w:rPr>
+        <w:t xml:space="preserve"> care </w:t>
+      </w:r>
+      <w:proofErr w:type="spellStart"/>
+      <w:r>
+        <w:rPr>
+          <w:lang w:val="en-US"/>
+        </w:rPr>
+        <w:t>dispozitivu</w:t>
+      </w:r>
+      <w:r>
+        <w:rPr>
+          <w:lang w:val="en-US"/>
+        </w:rPr>
+        <w:t>l</w:t>
+      </w:r>
+      <w:proofErr w:type="spellEnd"/>
+      <w:r>
+        <w:rPr>
+          <w:lang w:val="en-US"/>
+        </w:rPr>
+        <w:t xml:space="preserve"> se </w:t>
+      </w:r>
+      <w:proofErr w:type="spellStart"/>
+      <w:r>
+        <w:rPr>
+          <w:lang w:val="en-US"/>
+        </w:rPr>
+        <w:t>conecteaz</w:t>
+      </w:r>
+      <w:r>
+        <w:rPr>
+          <w:lang w:val="en-US"/>
+        </w:rPr>
+        <w:t>ă</w:t>
+      </w:r>
+      <w:proofErr w:type="spellEnd"/>
+      <w:r>
+        <w:rPr>
+          <w:lang w:val="en-US"/>
+        </w:rPr>
+        <w:t xml:space="preserve"> la calculator.</w:t>
+      </w:r>
+      <w:r>
+        <w:rPr>
+          <w:lang w:val="en-US"/>
+        </w:rPr>
+        <w:t xml:space="preserve"> </w:t>
+      </w:r>
+      <w:proofErr w:type="gramStart"/>
+      <w:r>
+        <w:rPr>
+          <w:lang w:val="en-US"/>
+        </w:rPr>
+        <w:t>Un</w:t>
+      </w:r>
+      <w:proofErr w:type="gramEnd"/>
+      <w:r>
+        <w:rPr>
+          <w:lang w:val="en-US"/>
+        </w:rPr>
+        <w:t xml:space="preserve"> calculator modern </w:t>
+      </w:r>
+      <w:proofErr w:type="spellStart"/>
+      <w:r>
+        <w:rPr>
+          <w:lang w:val="en-US"/>
+        </w:rPr>
+        <w:t>utilizează</w:t>
+      </w:r>
+      <w:proofErr w:type="spellEnd"/>
+      <w:r>
+        <w:rPr>
+          <w:lang w:val="en-US"/>
+        </w:rPr>
+        <w:t xml:space="preserve"> </w:t>
+      </w:r>
+      <w:proofErr w:type="spellStart"/>
+      <w:r>
+        <w:rPr>
+          <w:lang w:val="en-US"/>
+        </w:rPr>
+        <w:t>una</w:t>
+      </w:r>
+      <w:proofErr w:type="spellEnd"/>
+      <w:r>
+        <w:rPr>
+          <w:lang w:val="en-US"/>
+        </w:rPr>
+        <w:t xml:space="preserve"> </w:t>
+      </w:r>
+      <w:proofErr w:type="spellStart"/>
+      <w:r>
+        <w:rPr>
+          <w:lang w:val="en-US"/>
+        </w:rPr>
+        <w:t>sau</w:t>
+      </w:r>
+      <w:proofErr w:type="spellEnd"/>
+      <w:r>
+        <w:rPr>
+          <w:lang w:val="en-US"/>
+        </w:rPr>
+        <w:t xml:space="preserve"> </w:t>
+      </w:r>
+      <w:proofErr w:type="spellStart"/>
+      <w:r>
+        <w:rPr>
+          <w:lang w:val="en-US"/>
+        </w:rPr>
+        <w:t>mai</w:t>
+      </w:r>
+      <w:proofErr w:type="spellEnd"/>
+      <w:r>
+        <w:rPr>
+          <w:lang w:val="en-US"/>
+        </w:rPr>
+        <w:t xml:space="preserve"> </w:t>
+      </w:r>
+      <w:proofErr w:type="spellStart"/>
+      <w:r>
+        <w:rPr>
+          <w:lang w:val="en-US"/>
+        </w:rPr>
+        <w:t>multe</w:t>
+      </w:r>
+      <w:proofErr w:type="spellEnd"/>
+      <w:r>
+        <w:rPr>
+          <w:lang w:val="en-US"/>
+        </w:rPr>
+        <w:t xml:space="preserve"> </w:t>
+      </w:r>
+      <w:proofErr w:type="spellStart"/>
+      <w:r>
+        <w:rPr>
+          <w:lang w:val="en-US"/>
+        </w:rPr>
+        <w:t>dintre</w:t>
+      </w:r>
+      <w:proofErr w:type="spellEnd"/>
+      <w:r>
+        <w:rPr>
+          <w:lang w:val="en-US"/>
+        </w:rPr>
+        <w:t xml:space="preserve"> </w:t>
+      </w:r>
+      <w:proofErr w:type="spellStart"/>
+      <w:r>
+        <w:rPr>
+          <w:lang w:val="en-US"/>
+        </w:rPr>
+        <w:t>următoarele</w:t>
+      </w:r>
+      <w:proofErr w:type="spellEnd"/>
+      <w:r>
+        <w:rPr>
+          <w:lang w:val="en-US"/>
+        </w:rPr>
+        <w:t xml:space="preserve"> </w:t>
+      </w:r>
+      <w:proofErr w:type="spellStart"/>
+      <w:r>
+        <w:rPr>
+          <w:lang w:val="en-US"/>
+        </w:rPr>
+        <w:t>interfețe</w:t>
+      </w:r>
+      <w:proofErr w:type="spellEnd"/>
+      <w:r>
+        <w:rPr>
+          <w:lang w:val="en-US"/>
+        </w:rPr>
+        <w:t>:</w:t>
+      </w:r>
+    </w:p>
+    <w:p>
+      <w:pPr>
+        <w:pStyle w:val="ListParagraph"/>
+        <w:numPr>
+          <w:ilvl w:val="0"/>
+          <w:numId w:val="18"/>
+        </w:numPr>
+        <w:rPr>
+          <w:lang w:val="en-US"/>
+        </w:rPr>
+      </w:pPr>
+      <w:r>
+        <w:rPr>
+          <w:b/>
+        </w:rPr>
+        <w:t>ATA</w:t>
+      </w:r>
+      <w:r>
+        <w:t xml:space="preserve"> (</w:t>
+      </w:r>
+      <w:r>
+        <w:t xml:space="preserve">Advanced Technology Attachment) </w:t>
+      </w:r>
+      <w:r>
+        <w:rPr>
+          <w:lang w:val="en-US"/>
+        </w:rPr>
+        <w:t xml:space="preserve">– </w:t>
+      </w:r>
+      <w:proofErr w:type="spellStart"/>
+      <w:r>
+        <w:rPr>
+          <w:lang w:val="en-US"/>
+        </w:rPr>
+        <w:t>cunoscut</w:t>
+      </w:r>
+      <w:proofErr w:type="spellEnd"/>
+      <w:r>
+        <w:rPr>
+          <w:lang w:val="en-US"/>
+        </w:rPr>
+        <w:t xml:space="preserve"> </w:t>
+      </w:r>
+      <w:r>
+        <w:t>și ca</w:t>
+      </w:r>
+      <w:r>
+        <w:rPr>
+          <w:b/>
+          <w:lang w:val="en-US"/>
+        </w:rPr>
+        <w:t xml:space="preserve"> IDE</w:t>
+      </w:r>
+      <w:r>
+        <w:rPr>
+          <w:lang w:val="en-US"/>
+        </w:rPr>
+        <w:t xml:space="preserve"> (Integrated Drive Electronics) </w:t>
+      </w:r>
+      <w:r>
+        <w:t>se împarte in</w:t>
+      </w:r>
+      <w:r>
+        <w:t xml:space="preserve"> două tipuri distincte</w:t>
+      </w:r>
+      <w:r>
+        <w:rPr>
+          <w:lang w:val="en-US"/>
+        </w:rPr>
+        <w:t>:</w:t>
+      </w:r>
+      <w:r>
+        <w:t xml:space="preserve"> Parallel ATA (P-ATA) și Serial ATA (S-ATA). </w:t>
+      </w:r>
+    </w:p>
+    <w:p>
+      <w:pPr>
+        <w:pStyle w:val="ListParagraph"/>
+        <w:numPr>
+          <w:ilvl w:val="1"/>
+          <w:numId w:val="18"/>
+        </w:numPr>
+        <w:rPr>
+          <w:lang w:val="en-US"/>
+        </w:rPr>
+      </w:pPr>
+      <w:r>
+        <w:rPr>
+          <w:b/>
+        </w:rPr>
+        <w:t xml:space="preserve">P-ATA </w:t>
+      </w:r>
+      <w:r>
+        <w:t xml:space="preserve">foloseste cabluri late cu conectori de 40 de pini pentru conectarea cu placa de bază. Cablul are de obicei 3 conectori, unul pentru placa de bază și ceilalți 2 pentru hard disk-uri. Daca două hard disk-uri sunt conectate la același controller, unul trebuie definit drept </w:t>
+      </w:r>
+      <w:r>
+        <w:rPr>
+          <w:lang w:val="en-US"/>
+        </w:rPr>
+        <w:t xml:space="preserve">“master”, </w:t>
+      </w:r>
+      <w:proofErr w:type="spellStart"/>
+      <w:r>
+        <w:rPr>
+          <w:lang w:val="en-US"/>
+        </w:rPr>
+        <w:t>iar</w:t>
+      </w:r>
+      <w:proofErr w:type="spellEnd"/>
+      <w:r>
+        <w:rPr>
+          <w:lang w:val="en-US"/>
+        </w:rPr>
+        <w:t xml:space="preserve"> </w:t>
+      </w:r>
+      <w:proofErr w:type="spellStart"/>
+      <w:r>
+        <w:rPr>
+          <w:lang w:val="en-US"/>
+        </w:rPr>
+        <w:t>cel</w:t>
+      </w:r>
+      <w:proofErr w:type="spellEnd"/>
+      <w:r>
+        <w:t xml:space="preserve">ălalt </w:t>
+      </w:r>
+      <w:r>
+        <w:rPr>
+          <w:lang w:val="en-US"/>
+        </w:rPr>
+        <w:t>“slave”.</w:t>
+      </w:r>
+    </w:p>
+    <w:p>
+      <w:pPr>
+        <w:pStyle w:val="ListParagraph"/>
+        <w:numPr>
+          <w:ilvl w:val="1"/>
+          <w:numId w:val="18"/>
+        </w:numPr>
+        <w:rPr>
+          <w:lang w:val="en-US"/>
+        </w:rPr>
+      </w:pPr>
+      <w:r>
+        <w:rPr>
+          <w:b/>
+          <w:lang w:val="en-US"/>
+        </w:rPr>
+        <w:t>S-ATA</w:t>
+      </w:r>
+      <w:r>
+        <w:rPr>
+          <w:lang w:val="en-US"/>
+        </w:rPr>
+        <w:t xml:space="preserve"> </w:t>
+      </w:r>
+      <w:proofErr w:type="spellStart"/>
+      <w:r>
+        <w:rPr>
+          <w:lang w:val="en-US"/>
+        </w:rPr>
+        <w:t>folose</w:t>
+      </w:r>
+      <w:proofErr w:type="spellEnd"/>
+      <w:r>
+        <w:t>ște cabluri mult mai subțiri, aspect care îmbunătățește fluxul de aer în carcasă. Conectorii sunt construiți astfel încât să nu permită conectarea greșită.</w:t>
+      </w:r>
+    </w:p>
+    <w:p>
+      <w:pPr>
+        <w:pStyle w:val="ListParagraph"/>
+        <w:numPr>
+          <w:ilvl w:val="0"/>
+          <w:numId w:val="18"/>
+        </w:numPr>
+        <w:rPr>
+          <w:lang w:val="en-US"/>
+        </w:rPr>
+      </w:pPr>
+      <w:r>
+        <w:rPr>
+          <w:b/>
+          <w:lang w:val="en-US"/>
+        </w:rPr>
+        <w:t>DMA</w:t>
+      </w:r>
+      <w:r>
+        <w:rPr>
+          <w:lang w:val="en-US"/>
+        </w:rPr>
+        <w:t xml:space="preserve"> (Direct Memory Access) - </w:t>
+      </w:r>
+      <w:proofErr w:type="spellStart"/>
+      <w:r>
+        <w:rPr>
+          <w:lang w:val="en-US"/>
+        </w:rPr>
+        <w:t>ss</w:t>
+      </w:r>
+      <w:proofErr w:type="spellEnd"/>
     </w:p>
     <w:p>
       <w:pPr>
@@ -6504,17 +9083,404 @@
           <w:lang w:val="en-US"/>
         </w:rPr>
       </w:pPr>
+      <w:proofErr w:type="spellStart"/>
+      <w:r>
+        <w:rPr>
+          <w:sz w:val="28"/>
+          <w:lang w:val="en-US"/>
+        </w:rPr>
+        <w:t>Sisteme</w:t>
+      </w:r>
+      <w:proofErr w:type="spellEnd"/>
+      <w:r>
+        <w:rPr>
+          <w:sz w:val="28"/>
+          <w:lang w:val="en-US"/>
+        </w:rPr>
+        <w:t xml:space="preserve"> de fi</w:t>
+      </w:r>
+      <w:r>
+        <w:rPr>
+          <w:sz w:val="28"/>
+        </w:rPr>
+        <w:t>ș</w:t>
+      </w:r>
+      <w:proofErr w:type="spellStart"/>
+      <w:r>
+        <w:rPr>
+          <w:sz w:val="28"/>
+          <w:lang w:val="en-US"/>
+        </w:rPr>
+        <w:t>iere</w:t>
+      </w:r>
+      <w:proofErr w:type="spellEnd"/>
+    </w:p>
+    <w:p>
+      <w:pPr>
+        <w:rPr>
+          <w:lang w:val="en-US"/>
+        </w:rPr>
+      </w:pPr>
+    </w:p>
+    <w:p>
+      <w:pPr>
+        <w:pStyle w:val="Heading4"/>
+        <w:rPr>
+          <w:lang w:val="en-US"/>
+        </w:rPr>
+      </w:pPr>
+      <w:r>
+        <w:rPr>
+          <w:lang w:val="en-US"/>
+        </w:rPr>
+        <w:t>FAT/////////////////////////////////////////////////</w:t>
+      </w:r>
+    </w:p>
+    <w:p>
+      <w:pPr>
+        <w:rPr>
+          <w:lang w:val="en-US"/>
+        </w:rPr>
+      </w:pPr>
+    </w:p>
+    <w:p>
+      <w:pPr>
+        <w:ind w:firstLine="720"/>
+        <w:rPr>
+          <w:rStyle w:val="IntenseEmphasis"/>
+          <w:b w:val="0"/>
+          <w:i w:val="0"/>
+          <w:color w:val="000000" w:themeColor="text1"/>
+        </w:rPr>
+      </w:pPr>
+      <w:r>
+        <w:rPr>
+          <w:rStyle w:val="IntenseEmphasis"/>
+          <w:b w:val="0"/>
+          <w:i w:val="0"/>
+          <w:color w:val="000000" w:themeColor="text1"/>
+        </w:rPr>
+        <w:t>FAT este un sistem de fisiere dezvoltat pentru MS-DOS si este principalul (primary) sistem de fisiere pentru versiunile de consumator a Microsoft Windows. Este considerat relativ simplu si este folosit adesea pentru a distribui date intre cateva sisteme de operare care booteaza pe acelasi calculator (mediu multi-boot). Este de asemenea folosit pe solid-state memory cards si alte dispozitive similare). Marele dezavantaj este ca atunci cand fisierele sunt sterse si alte fisiere noi sunt scrise, fisierele se impart in multe parti, facand citirea si scrierea foarte incete. O solutie pentruaceasta problema este defragmentarea, insa este un proces de durata si trebuie repetat frecvent pentru a minte sistemul de fisiere “curat”.</w:t>
+      </w:r>
+    </w:p>
+    <w:p>
+      <w:pPr>
+        <w:ind w:firstLine="720"/>
+        <w:rPr>
+          <w:rStyle w:val="IntenseEmphasis"/>
+          <w:b w:val="0"/>
+          <w:i w:val="0"/>
+          <w:color w:val="000000" w:themeColor="text1"/>
+        </w:rPr>
+      </w:pPr>
+      <w:r>
+        <w:rPr>
+          <w:rStyle w:val="IntenseEmphasis"/>
+          <w:b w:val="0"/>
+          <w:i w:val="0"/>
+          <w:color w:val="000000" w:themeColor="text1"/>
+        </w:rPr>
+        <w:lastRenderedPageBreak/>
+        <w:t>In cadrul sistemului de fisiere FAT, cum se intampla in cazul majoritatii sistemelor de fisiere, nu se utilizeaza sectoare individuale, din motive de performanta. Folosind sectoare individuale, procesul de management al disk-urior devine dificil deoarece fisierele sunt impartite in bucati de 512 octeti. Urmarirea unui numar atat de mare de bucati este foarte consumator de timp si resurse.</w:t>
+      </w:r>
+    </w:p>
+    <w:p>
+      <w:pPr>
+        <w:ind w:firstLine="720"/>
+        <w:rPr>
+          <w:rStyle w:val="IntenseEmphasis"/>
+          <w:b w:val="0"/>
+          <w:i w:val="0"/>
+          <w:color w:val="000000" w:themeColor="text1"/>
+        </w:rPr>
+      </w:pPr>
+      <w:r>
+        <w:rPr>
+          <w:rStyle w:val="IntenseEmphasis"/>
+          <w:b w:val="0"/>
+          <w:i w:val="0"/>
+          <w:color w:val="000000" w:themeColor="text1"/>
+        </w:rPr>
+        <w:t>Pentru a manageria fisierele intr-un mod relativ eficient, sistemul FAT grupeaza sectoarele in block-uri de dimensiuni mai mari numite clustere sau unitati de alocare. Dimensiunea clusterului nu are, insa, o dimensiune predefinita, ci este determinata deinsusi dimensiunea disk-ului. Sectoarele intr-un cluster sunt continue, deci fiecare cluster este un spatiu continuu pe disk.</w:t>
+      </w:r>
+    </w:p>
+    <w:p>
+      <w:pPr>
+        <w:ind w:firstLine="720"/>
+        <w:rPr>
+          <w:bCs/>
+          <w:iCs/>
+          <w:color w:val="000000" w:themeColor="text1"/>
+        </w:rPr>
+      </w:pPr>
+      <w:r>
+        <w:rPr>
+          <w:rStyle w:val="IntenseEmphasis"/>
+          <w:b w:val="0"/>
+          <w:i w:val="0"/>
+          <w:color w:val="000000" w:themeColor="text1"/>
+        </w:rPr>
+        <w:t xml:space="preserve">Dimensiunea clusterelor si, implicit, dimensionarea partitiilor au un impac importat in performanta si utilizabilitate. Dimensiunea clusterului este determinata la momentul in care hard disk-ul este partitionat. Unele utilitare de partitionare, cum ar fi Partition Magic pot altera dimensiunea clusterului unui partitii existente. </w:t>
+      </w:r>
+    </w:p>
+    <w:p>
+      <w:pPr>
+        <w:ind w:firstLine="720"/>
+      </w:pPr>
+      <w:r>
+        <w:t>Pentru a aloca un fisier in sistemul FAT32, mai intai fisierul este atribuit unui folder/director. Se creeaza o intrare in tabel care, impreuna cu numele fisierului, contine si numerului clusterului de inceput al fisierului, adica acel cluster unde incepe stocarea continutului fisierului. Sunt retinute si alte informatii, cum ar fi permisiunile de acces, momentul crearii sau modificarii. Sistemul FAT poate fi considerat un array de numere de clustere care indica catre urmatorul cluster al fisierului. Asadar, cand un fisier este recuperat, sistemul de fisiere cauta indexul clusterului in FAT si acceseaza urmatorul cluster al fisierului. Acesta poate indica catre un al cluster si procesul se repeta pana cand un cluster are valoarea 0xFF, indicand sfarsitul fisierului  (EOF).</w:t>
+      </w:r>
+    </w:p>
+    <w:p>
+      <w:pPr>
+        <w:ind w:firstLine="720"/>
+      </w:pPr>
+      <w:r>
+        <w:t>Atunci cand un fisier este sters, sistemul de operare atribuie valoarea 0x00 intrarilor corespondente in FAT, insa continutul pe disk inca este prezent. Desi intrarile in FAT pentru fiecare cluster sunt indicate ca nealocate, intrarea in director a fisierului inca indica spre clusterul de start, fiind utilizat un caracter special care ne arata ca aceasta intrare reprezinta un fisier sters.</w:t>
+      </w:r>
+    </w:p>
+    <w:p>
+      <w:pPr>
+        <w:ind w:firstLine="720"/>
+      </w:pPr>
+      <w:r>
+        <w:t>Programele de recuperare verifica daca clusterul de start al fisierului este utilizat si presupune ca fisierul este stocat in clustere secventiale. Modul in care opereaza aceste programe este urmatorul: Urmaresc fiecare cluster nealocat dupa cel de inceput si le unesc. Daca intre doua clustere ale unui fisier exista un alt cluster al altui fisier, programul nu va putea face deosebirea intre cele doua si recuperarea va fi mult mai dificila fara a analiza continutul sau structura fisierelor.</w:t>
+      </w:r>
+    </w:p>
+    <w:p>
+      <w:pPr>
+        <w:rPr>
+          <w:lang w:val="en-US"/>
+        </w:rPr>
+      </w:pPr>
+    </w:p>
+    <w:p>
+      <w:pPr>
+        <w:rPr>
+          <w:lang w:val="en-US"/>
+        </w:rPr>
+      </w:pPr>
+      <w:r>
+        <w:rPr>
+          <w:lang w:val="en-US"/>
+        </w:rPr>
+        <w:lastRenderedPageBreak/>
+        <w:t>//</w:t>
+      </w:r>
+      <w:proofErr w:type="spellStart"/>
+      <w:r>
+        <w:rPr>
+          <w:lang w:val="en-US"/>
+        </w:rPr>
+        <w:t>Poate</w:t>
+      </w:r>
+      <w:proofErr w:type="spellEnd"/>
+      <w:r>
+        <w:rPr>
+          <w:lang w:val="en-US"/>
+        </w:rPr>
+        <w:t xml:space="preserve"> </w:t>
+      </w:r>
+      <w:proofErr w:type="spellStart"/>
+      <w:r>
+        <w:rPr>
+          <w:lang w:val="en-US"/>
+        </w:rPr>
+        <w:t>niste</w:t>
+      </w:r>
+      <w:proofErr w:type="spellEnd"/>
+      <w:r>
+        <w:rPr>
+          <w:lang w:val="en-US"/>
+        </w:rPr>
+        <w:t xml:space="preserve"> screenshot-</w:t>
+      </w:r>
+      <w:proofErr w:type="spellStart"/>
+      <w:r>
+        <w:rPr>
+          <w:lang w:val="en-US"/>
+        </w:rPr>
+        <w:t>uri</w:t>
+      </w:r>
+      <w:proofErr w:type="spellEnd"/>
+      <w:r>
+        <w:rPr>
+          <w:lang w:val="en-US"/>
+        </w:rPr>
+        <w:t xml:space="preserve"> </w:t>
+      </w:r>
+      <w:proofErr w:type="spellStart"/>
+      <w:r>
+        <w:rPr>
+          <w:lang w:val="en-US"/>
+        </w:rPr>
+        <w:t>aici</w:t>
+      </w:r>
+      <w:proofErr w:type="spellEnd"/>
+      <w:r>
+        <w:rPr>
+          <w:lang w:val="en-US"/>
+        </w:rPr>
+        <w:t xml:space="preserve"> cu </w:t>
+      </w:r>
+      <w:proofErr w:type="spellStart"/>
+      <w:r>
+        <w:rPr>
+          <w:lang w:val="en-US"/>
+        </w:rPr>
+        <w:t>rezultatul</w:t>
+      </w:r>
+      <w:proofErr w:type="spellEnd"/>
+      <w:r>
+        <w:rPr>
+          <w:lang w:val="en-US"/>
+        </w:rPr>
+        <w:t xml:space="preserve"> </w:t>
+      </w:r>
+      <w:proofErr w:type="spellStart"/>
+      <w:r>
+        <w:rPr>
+          <w:lang w:val="en-US"/>
+        </w:rPr>
+        <w:t>comenzilor</w:t>
+      </w:r>
+      <w:proofErr w:type="spellEnd"/>
+      <w:r>
+        <w:rPr>
+          <w:lang w:val="en-US"/>
+        </w:rPr>
+        <w:t xml:space="preserve"> din </w:t>
+      </w:r>
+      <w:proofErr w:type="spellStart"/>
+      <w:r>
+        <w:rPr>
+          <w:lang w:val="en-US"/>
+        </w:rPr>
+        <w:t>cmd</w:t>
+      </w:r>
+      <w:proofErr w:type="spellEnd"/>
+      <w:r>
+        <w:rPr>
+          <w:lang w:val="en-US"/>
+        </w:rPr>
+        <w:t xml:space="preserve"> in care </w:t>
+      </w:r>
+      <w:proofErr w:type="spellStart"/>
+      <w:r>
+        <w:rPr>
+          <w:lang w:val="en-US"/>
+        </w:rPr>
+        <w:t>afisez</w:t>
+      </w:r>
+      <w:proofErr w:type="spellEnd"/>
+      <w:r>
+        <w:rPr>
+          <w:lang w:val="en-US"/>
+        </w:rPr>
+        <w:t xml:space="preserve"> </w:t>
+      </w:r>
+      <w:proofErr w:type="spellStart"/>
+      <w:r>
+        <w:rPr>
+          <w:lang w:val="en-US"/>
+        </w:rPr>
+        <w:t>dimensiunea</w:t>
+      </w:r>
+      <w:proofErr w:type="spellEnd"/>
+      <w:r>
+        <w:rPr>
+          <w:lang w:val="en-US"/>
+        </w:rPr>
+        <w:t xml:space="preserve"> </w:t>
+      </w:r>
+      <w:proofErr w:type="spellStart"/>
+      <w:r>
+        <w:rPr>
+          <w:lang w:val="en-US"/>
+        </w:rPr>
+        <w:t>sectoarelor</w:t>
+      </w:r>
+      <w:proofErr w:type="spellEnd"/>
+      <w:r>
+        <w:rPr>
+          <w:lang w:val="en-US"/>
+        </w:rPr>
+        <w:t xml:space="preserve"> </w:t>
+      </w:r>
+      <w:proofErr w:type="spellStart"/>
+      <w:r>
+        <w:rPr>
+          <w:lang w:val="en-US"/>
+        </w:rPr>
+        <w:t>si</w:t>
+      </w:r>
+      <w:proofErr w:type="spellEnd"/>
+      <w:r>
+        <w:rPr>
+          <w:lang w:val="en-US"/>
+        </w:rPr>
+        <w:t xml:space="preserve"> </w:t>
+      </w:r>
+      <w:proofErr w:type="gramStart"/>
+      <w:r>
+        <w:rPr>
+          <w:lang w:val="en-US"/>
+        </w:rPr>
+        <w:t>un</w:t>
+      </w:r>
+      <w:proofErr w:type="gramEnd"/>
+      <w:r>
+        <w:rPr>
+          <w:lang w:val="en-US"/>
+        </w:rPr>
+        <w:t xml:space="preserve"> </w:t>
+      </w:r>
+      <w:proofErr w:type="spellStart"/>
+      <w:r>
+        <w:rPr>
+          <w:lang w:val="en-US"/>
+        </w:rPr>
+        <w:t>ss</w:t>
+      </w:r>
+      <w:proofErr w:type="spellEnd"/>
+      <w:r>
+        <w:rPr>
+          <w:lang w:val="en-US"/>
+        </w:rPr>
+        <w:t xml:space="preserve"> din HexEdit cu DBR-</w:t>
+      </w:r>
+      <w:proofErr w:type="spellStart"/>
+      <w:r>
+        <w:rPr>
+          <w:lang w:val="en-US"/>
+        </w:rPr>
+        <w:t>ul</w:t>
+      </w:r>
+      <w:proofErr w:type="spellEnd"/>
+    </w:p>
+    <w:p>
+      <w:pPr>
+        <w:rPr>
+          <w:lang w:val="en-US"/>
+        </w:rPr>
+      </w:pPr>
+    </w:p>
+    <w:p>
+      <w:pPr>
+        <w:pStyle w:val="Heading4"/>
+        <w:rPr>
+          <w:lang w:val="en-US"/>
+        </w:rPr>
+      </w:pPr>
       <w:bookmarkStart w:id="29" w:name="_Toc60936476"/>
       <w:r>
         <w:rPr>
-          <w:sz w:val="28"/>
           <w:lang w:val="en-US"/>
         </w:rPr>
         <w:t>FAT</w:t>
       </w:r>
       <w:r>
         <w:rPr>
-          <w:sz w:val="28"/>
           <w:lang w:val="en-US"/>
         </w:rPr>
         <w:t>32</w:t>
@@ -6533,79 +9499,166 @@
     <w:p>
       <w:pPr>
         <w:ind w:firstLine="720"/>
-      </w:pPr>
-      <w:r>
-        <w:t xml:space="preserve">Pentru a aloca un fisier in sistemul FAT32, mai intai </w:t>
-      </w:r>
-      <w:r>
-        <w:t xml:space="preserve">fisierul este atribuit unui folder/director. </w:t>
-      </w:r>
-      <w:r>
-        <w:t>Se creeaza o intrare</w:t>
-      </w:r>
-      <w:r>
-        <w:t xml:space="preserve"> in tabel</w:t>
-      </w:r>
-      <w:r>
-        <w:t xml:space="preserve"> care, impreuna cu numele fisierului,</w:t>
-      </w:r>
-      <w:r>
-        <w:t xml:space="preserve"> contine si numerului clusterului de inceput al fisierului, adica acel cluster unde incepe </w:t>
-      </w:r>
-      <w:r>
-        <w:t>stocarea</w:t>
-      </w:r>
-      <w:r>
-        <w:t xml:space="preserve"> continutul</w:t>
-      </w:r>
-      <w:r>
-        <w:t>ui</w:t>
-      </w:r>
-      <w:r>
-        <w:t xml:space="preserve"> fisierului. </w:t>
-      </w:r>
-      <w:r>
-        <w:t>S</w:t>
-      </w:r>
-      <w:r>
-        <w:t>unt retinute si alte informatii, cum ar fi permisiunile de acces, momentul crearii sau modificarii. Sistemul FAT poate fi considerat un array de numere de clustere care indica catre urmatorul cluster al fisierului. Asadar, cand un fisier este recuperat, sistemul de fisiere cauta indexul clusterului in FAT si acceseaza urmatorul cluster al fisierului. Acesta poate indica catre un al cluster si procesul se repeta pana cand un cluster are valoarea 0xFF, indica</w:t>
-      </w:r>
-      <w:r>
-        <w:t>nd</w:t>
-      </w:r>
-      <w:r>
-        <w:t xml:space="preserve"> sfarsitul fisierului  (EOF).</w:t>
+        <w:rPr>
+          <w:bCs/>
+          <w:iCs/>
+          <w:color w:val="000000" w:themeColor="text1"/>
+        </w:rPr>
+      </w:pPr>
+      <w:r>
+        <w:rPr>
+          <w:rStyle w:val="IntenseEmphasis"/>
+          <w:b w:val="0"/>
+          <w:i w:val="0"/>
+          <w:color w:val="000000" w:themeColor="text1"/>
+        </w:rPr>
+        <w:t>FAT 32 este un sistem de alocate a fisierelor dezvoltat de Microsoft ce utilizeaza valori pe 32 de biti pentru intrarile din tabela FAT, permitand dimensiuni ale partitiilor pana la 2 TB. Dimensiunea maxima a unui fisier este de 4GB – 1 byte</w:t>
+      </w:r>
+      <w:r>
+        <w:rPr>
+          <w:rStyle w:val="IntenseEmphasis"/>
+          <w:b w:val="0"/>
+          <w:i w:val="0"/>
+          <w:color w:val="000000" w:themeColor="text1"/>
+        </w:rPr>
+        <w:t xml:space="preserve"> </w:t>
+      </w:r>
+      <w:r>
+        <w:rPr>
+          <w:rStyle w:val="IntenseEmphasis"/>
+          <w:b w:val="0"/>
+          <w:i w:val="0"/>
+          <w:color w:val="000000" w:themeColor="text1"/>
+        </w:rPr>
+        <w:t>(2</w:t>
+      </w:r>
+      <w:r>
+        <w:rPr>
+          <w:rStyle w:val="IntenseEmphasis"/>
+          <w:b w:val="0"/>
+          <w:i w:val="0"/>
+          <w:color w:val="000000" w:themeColor="text1"/>
+          <w:vertAlign w:val="superscript"/>
+        </w:rPr>
+        <w:t>32</w:t>
+      </w:r>
+      <w:r>
+        <w:rPr>
+          <w:rStyle w:val="IntenseEmphasis"/>
+          <w:b w:val="0"/>
+          <w:i w:val="0"/>
+          <w:color w:val="000000" w:themeColor="text1"/>
+        </w:rPr>
+        <w:t>-1</w:t>
+      </w:r>
+      <w:r>
+        <w:rPr>
+          <w:rStyle w:val="IntenseEmphasis"/>
+          <w:b w:val="0"/>
+          <w:i w:val="0"/>
+          <w:color w:val="000000" w:themeColor="text1"/>
+        </w:rPr>
+        <w:t xml:space="preserve"> bytes).</w:t>
       </w:r>
     </w:p>
     <w:p>
       <w:pPr>
         <w:ind w:firstLine="720"/>
-      </w:pPr>
-      <w:r>
-        <w:t>Atunci cand un fisier este sters, sistemul de operare atribuie valoarea 0x00 intrarilor corespondente in FAT, insa continutul pe disk inca este prezent. Desi intrarile in FAT pentru fiecare cluster sunt indicate ca nealocate, intrarea in director a fisierului inca indica spre clusterul de start, fiind utilizat un caracter special care ne arata ca aceasta intrare reprezinta un fisier sters.</w:t>
-      </w:r>
+        <w:rPr>
+          <w:sz w:val="32"/>
+          <w:lang w:val="en-US"/>
+        </w:rPr>
+      </w:pPr>
+    </w:p>
+    <w:p>
+      <w:pPr>
+        <w:pStyle w:val="Heading4"/>
+        <w:rPr>
+          <w:lang w:val="en-US"/>
+        </w:rPr>
+      </w:pPr>
+      <w:bookmarkStart w:id="30" w:name="_Toc60936477"/>
+      <w:r>
+        <w:rPr>
+          <w:lang w:val="en-US"/>
+        </w:rPr>
+        <w:t>NTFS</w:t>
+      </w:r>
+      <w:bookmarkEnd w:id="30"/>
+    </w:p>
+    <w:p>
+      <w:pPr>
+        <w:rPr>
+          <w:lang w:val="en-US"/>
+        </w:rPr>
+      </w:pPr>
     </w:p>
     <w:p>
       <w:pPr>
         <w:ind w:firstLine="720"/>
       </w:pPr>
       <w:r>
-        <w:t xml:space="preserve">Programele de recuperare verifica daca clusterul de start al fisierului este utilizat si presupune ca fisierul este stocat in clustere secventiale. Modul in care </w:t>
-      </w:r>
-      <w:r>
-        <w:lastRenderedPageBreak/>
-        <w:t>opereaza aceste programe este urmatorul: Urmaresc fiecare cluster nealocat dupa cel de inceput si le unesc. Daca intre doua clustere ale unui fisier exista un alt cluster al altui fisier, programul nu va putea face deosebirea intre cele doua si recuperarea va fi mult mai dificila fara a analiza continutul sau structura fisierelor.</w:t>
-      </w:r>
-    </w:p>
-    <w:p>
-      <w:pPr>
-        <w:ind w:firstLine="720"/>
-        <w:rPr>
-          <w:sz w:val="32"/>
-          <w:lang w:val="en-US"/>
-        </w:rPr>
-      </w:pPr>
-    </w:p>
+        <w:t>In NTFS, informatii</w:t>
+      </w:r>
+      <w:r>
+        <w:t>le despre fisiere este stocate</w:t>
+      </w:r>
+      <w:r>
+        <w:t xml:space="preserve"> intr-un B-Tree</w:t>
+      </w:r>
+      <w:r>
+        <w:rPr>
+          <w:rStyle w:val="FootnoteReference"/>
+        </w:rPr>
+        <w:footnoteReference w:id="4"/>
+      </w:r>
+      <w:r>
+        <w:t>, insa, spre deosebire de FAT, NTFS are o structura separata numita bitmap (BMP) folosita pentru a reprezenta statusul alocarii clusterelor. In BMP, fiecare cluster are asignata o valoare de 1 daca apartine unui fisier existent si 0 in rest.</w:t>
+      </w:r>
+    </w:p>
+    <w:p>
+      <w:r>
+        <w:tab/>
+        <w:t>In momentul stergerii, clusterele asociate in BMP sunt setate pe 0, insa, spre deosebire de FAT, legaturile dintre clustere nu sunt sterse. Asadar, recuperarea datelor este mult mai usoara.</w:t>
+      </w:r>
+      <w:r>
+        <w:t xml:space="preserve"> </w:t>
+      </w:r>
+      <w:r>
+        <w:t>Asadar, procesul de recuperare consta in urmarirea legaturilor dintre clustere si verificarea ca acele clustere sa nu fi fost suprascrise sau alocate altui fisier.</w:t>
+      </w:r>
+    </w:p>
+    <w:p>
+      <w:r>
+        <w:tab/>
+        <w:t xml:space="preserve">Statisticile legate de fragmentare ale lui </w:t>
+      </w:r>
+      <w:r>
+        <w:t xml:space="preserve">Simson </w:t>
+      </w:r>
+      <w:r>
+        <w:t>Garfinkel  arata ca rata de fragmentare a fisierelor importante din punct de vedere criminalistic (fisierele utilizator) cum ar fi e-mailuri, jpged sau doc este mai mare comparativ cu alte tipuri de fisiere. Rata de fragmentare a fisierelor jpeg este de 16%, documentele Microsoft Word au 17%, .avi au 22%, .pst au 58%. Fragmentarea apare de obicei datorita spatiului mic de pe disk, a editarii fisierelor sau a sistemului de fi</w:t>
+      </w:r>
+      <w:r>
+        <w:t>ș</w:t>
+      </w:r>
+      <w:r>
+        <w:t xml:space="preserve">iere </w:t>
+      </w:r>
+      <w:r>
+        <w:t>î</w:t>
+      </w:r>
+      <w:r>
+        <w:t>nsu</w:t>
+      </w:r>
+      <w:r>
+        <w:t>ș</w:t>
+      </w:r>
+      <w:r>
+        <w:t>i.</w:t>
+      </w:r>
+    </w:p>
+    <w:p/>
     <w:p>
       <w:pPr>
         <w:pStyle w:val="Heading3"/>
@@ -6618,167 +9671,164 @@
           <w:lang w:val="en-US"/>
         </w:rPr>
       </w:pPr>
-      <w:bookmarkStart w:id="30" w:name="_Toc60936477"/>
+      <w:bookmarkStart w:id="31" w:name="_Toc60936478"/>
+      <w:proofErr w:type="spellStart"/>
       <w:r>
         <w:rPr>
           <w:sz w:val="28"/>
           <w:lang w:val="en-US"/>
         </w:rPr>
-        <w:t>NTFS</w:t>
-      </w:r>
-      <w:bookmarkEnd w:id="30"/>
-    </w:p>
-    <w:p>
-      <w:pPr>
-        <w:rPr>
-          <w:lang w:val="en-US"/>
-        </w:rPr>
-      </w:pPr>
-    </w:p>
-    <w:p>
-      <w:pPr>
-        <w:ind w:firstLine="720"/>
-      </w:pPr>
-      <w:r>
-        <w:t>In NTFS, informatii despre fisiere este stocata intr-un B-Tree</w:t>
-      </w:r>
-      <w:r>
-        <w:rPr>
-          <w:rStyle w:val="FootnoteReference"/>
-        </w:rPr>
-        <w:footnoteReference w:id="4"/>
-      </w:r>
-      <w:r>
-        <w:t>, insa, spre deosebire de FAT, NTFS are o structura separata numita bitmap (BMP) folosita pentru a reprezenta statusul alocarii clusterelor. In BMP, fiecare cluster are asignata o valoare de 1 daca apartine unui fisier existent si 0 in rest.</w:t>
-      </w:r>
-    </w:p>
-    <w:p>
-      <w:r>
-        <w:tab/>
-        <w:t>In momentul stergerii, clusterele asociate in BMP sunt setate pe 0, insa, spre deosebire de FAT, legaturile dintre clustere nu sunt sterse. Asadar, recuperarea datelor este mult mai usoara.</w:t>
-      </w:r>
-      <w:r>
-        <w:t xml:space="preserve"> </w:t>
-      </w:r>
-      <w:r>
-        <w:t>Asadar, procesul de recuperare consta in urmarirea legaturilor dintre clustere si verificarea ca acele clustere sa nu fi fost suprascrise sau alocate altui fisier.</w:t>
-      </w:r>
-    </w:p>
-    <w:p>
-      <w:r>
-        <w:tab/>
-        <w:t xml:space="preserve">Statisticile legate de fragmentare ale lui </w:t>
-      </w:r>
-      <w:r>
-        <w:t xml:space="preserve">Simson </w:t>
-      </w:r>
-      <w:r>
-        <w:t xml:space="preserve">Garfinkel  arata ca rata de fragmentare a fisierelor importante din punct de vedere criminalistic (fisierele utilizator) cum ar fi e-mailuri, jpged sau doc este mai mare comparativ cu alte tipuri de fisiere. Rata de fragmentare a fisierelor jpeg este de 16%, documentele Microsoft Word au 17%, .avi au 22%, .pst au 58%. Fragmentarea apare de obicei datorita spatiului mic de pe disk, a editarii fisierelor sau a sistemului de fisiere </w:t>
-      </w:r>
-      <w:r>
-        <w:t>î</w:t>
-      </w:r>
-      <w:r>
-        <w:t>nsu</w:t>
-      </w:r>
-      <w:r>
-        <w:t>ș</w:t>
-      </w:r>
-      <w:r>
-        <w:t>i.</w:t>
+        <w:t>Moduri</w:t>
+      </w:r>
+      <w:proofErr w:type="spellEnd"/>
+      <w:r>
+        <w:rPr>
+          <w:sz w:val="28"/>
+          <w:lang w:val="en-US"/>
+        </w:rPr>
+        <w:t xml:space="preserve"> de </w:t>
+      </w:r>
+      <w:proofErr w:type="spellStart"/>
+      <w:r>
+        <w:rPr>
+          <w:sz w:val="28"/>
+          <w:lang w:val="en-US"/>
+        </w:rPr>
+        <w:t>conectare</w:t>
+      </w:r>
+      <w:proofErr w:type="spellEnd"/>
+      <w:r>
+        <w:rPr>
+          <w:sz w:val="28"/>
+          <w:lang w:val="en-US"/>
+        </w:rPr>
+        <w:t xml:space="preserve"> la </w:t>
+      </w:r>
+      <w:proofErr w:type="spellStart"/>
+      <w:r>
+        <w:rPr>
+          <w:sz w:val="28"/>
+          <w:lang w:val="en-US"/>
+        </w:rPr>
+        <w:t>dispozitive</w:t>
+      </w:r>
+      <w:proofErr w:type="spellEnd"/>
+      <w:r>
+        <w:rPr>
+          <w:sz w:val="28"/>
+          <w:lang w:val="en-US"/>
+        </w:rPr>
+        <w:t xml:space="preserve"> de </w:t>
+      </w:r>
+      <w:proofErr w:type="spellStart"/>
+      <w:r>
+        <w:rPr>
+          <w:sz w:val="28"/>
+          <w:lang w:val="en-US"/>
+        </w:rPr>
+        <w:t>recuperare</w:t>
+      </w:r>
+      <w:bookmarkEnd w:id="31"/>
+      <w:proofErr w:type="spellEnd"/>
+    </w:p>
+    <w:p>
+      <w:pPr>
+        <w:ind w:left="1440"/>
+        <w:rPr>
+          <w:lang w:val="en-US"/>
+        </w:rPr>
+      </w:pPr>
+    </w:p>
+    <w:p>
+      <w:r>
+        <w:rPr>
+          <w:lang w:val="en-US"/>
+        </w:rPr>
+        <w:lastRenderedPageBreak/>
+        <w:t xml:space="preserve">In </w:t>
+      </w:r>
+      <w:proofErr w:type="spellStart"/>
+      <w:r>
+        <w:rPr>
+          <w:lang w:val="en-US"/>
+        </w:rPr>
+        <w:t>func</w:t>
+      </w:r>
+      <w:proofErr w:type="spellEnd"/>
+      <w:r>
+        <w:t>ție de interfața de conectare a suportului de memorie</w:t>
       </w:r>
     </w:p>
     <w:p/>
-    <w:p>
-      <w:pPr>
-        <w:pStyle w:val="Heading3"/>
+    <w:p/>
+    <w:p/>
+    <w:p>
+      <w:pPr>
+        <w:pStyle w:val="Heading1"/>
         <w:numPr>
-          <w:ilvl w:val="2"/>
+          <w:ilvl w:val="0"/>
           <w:numId w:val="4"/>
         </w:numPr>
-        <w:rPr>
-          <w:sz w:val="28"/>
-          <w:lang w:val="en-US"/>
-        </w:rPr>
-      </w:pPr>
-      <w:bookmarkStart w:id="31" w:name="_Toc60936478"/>
-      <w:proofErr w:type="spellStart"/>
-      <w:r>
-        <w:rPr>
-          <w:sz w:val="28"/>
-          <w:lang w:val="en-US"/>
-        </w:rPr>
-        <w:t>Moduri</w:t>
-      </w:r>
-      <w:proofErr w:type="spellEnd"/>
-      <w:r>
-        <w:rPr>
-          <w:sz w:val="28"/>
-          <w:lang w:val="en-US"/>
-        </w:rPr>
-        <w:t xml:space="preserve"> de </w:t>
-      </w:r>
-      <w:proofErr w:type="spellStart"/>
-      <w:r>
-        <w:rPr>
-          <w:sz w:val="28"/>
-          <w:lang w:val="en-US"/>
-        </w:rPr>
-        <w:t>conectare</w:t>
-      </w:r>
-      <w:proofErr w:type="spellEnd"/>
-      <w:r>
-        <w:rPr>
-          <w:sz w:val="28"/>
-          <w:lang w:val="en-US"/>
-        </w:rPr>
-        <w:t xml:space="preserve"> la </w:t>
-      </w:r>
-      <w:proofErr w:type="spellStart"/>
-      <w:r>
-        <w:rPr>
-          <w:sz w:val="28"/>
-          <w:lang w:val="en-US"/>
-        </w:rPr>
-        <w:t>dispozitive</w:t>
-      </w:r>
-      <w:proofErr w:type="spellEnd"/>
-      <w:r>
-        <w:rPr>
-          <w:sz w:val="28"/>
-          <w:lang w:val="en-US"/>
-        </w:rPr>
-        <w:t xml:space="preserve"> de </w:t>
-      </w:r>
-      <w:proofErr w:type="spellStart"/>
-      <w:r>
-        <w:rPr>
-          <w:sz w:val="28"/>
-          <w:lang w:val="en-US"/>
-        </w:rPr>
-        <w:t>recuperare</w:t>
-      </w:r>
-      <w:bookmarkEnd w:id="31"/>
-      <w:proofErr w:type="spellEnd"/>
-    </w:p>
-    <w:p>
-      <w:pPr>
-        <w:ind w:left="1440"/>
-        <w:rPr>
-          <w:lang w:val="en-US"/>
-        </w:rPr>
-      </w:pPr>
-    </w:p>
-    <w:p>
-      <w:pPr>
-        <w:rPr>
-          <w:lang w:val="en-US"/>
-        </w:rPr>
-      </w:pPr>
-    </w:p>
+      </w:pPr>
+      <w:r>
+        <w:t>Implementare software</w:t>
+      </w:r>
+    </w:p>
+    <w:p>
+      <w:pPr>
+        <w:pStyle w:val="Heading2"/>
+        <w:numPr>
+          <w:ilvl w:val="1"/>
+          <w:numId w:val="4"/>
+        </w:numPr>
+      </w:pPr>
+      <w:r>
+        <w:t>Cerinte</w:t>
+      </w:r>
+    </w:p>
+    <w:p/>
+    <w:p>
+      <w:pPr>
+        <w:pStyle w:val="Heading1"/>
+        <w:numPr>
+          <w:ilvl w:val="0"/>
+          <w:numId w:val="4"/>
+        </w:numPr>
+      </w:pPr>
+      <w:r>
+        <w:t>Direcții vitoare</w:t>
+      </w:r>
+    </w:p>
+    <w:p>
+      <w:pPr>
+        <w:pStyle w:val="Heading1"/>
+        <w:numPr>
+          <w:ilvl w:val="0"/>
+          <w:numId w:val="4"/>
+        </w:numPr>
+      </w:pPr>
+      <w:r>
+        <w:t>Concluzii</w:t>
+      </w:r>
+    </w:p>
+    <w:p>
+      <w:pPr>
+        <w:pStyle w:val="Heading1"/>
+        <w:numPr>
+          <w:ilvl w:val="0"/>
+          <w:numId w:val="4"/>
+        </w:numPr>
+      </w:pPr>
+      <w:r>
+        <w:t>Bibliografie</w:t>
+      </w:r>
+    </w:p>
+    <w:p/>
+    <w:p/>
+    <w:p/>
     <w:sectPr>
-      <w:headerReference w:type="default" r:id="rId13"/>
-      <w:footerReference w:type="default" r:id="rId14"/>
+      <w:headerReference w:type="default" r:id="rId15"/>
+      <w:footerReference w:type="default" r:id="rId16"/>
       <w:pgSz w:w="12240" w:h="15840"/>
       <w:pgMar w:top="1440" w:right="1440" w:bottom="1440" w:left="1440" w:header="720" w:footer="720" w:gutter="0"/>
       <w:cols w:space="720"/>
@@ -6886,10 +9936,7 @@
         <w:footnoteRef/>
       </w:r>
       <w:r>
-        <w:t xml:space="preserve"> </w:t>
-      </w:r>
-      <w:r>
-        <w:t>Kornblum, J.: Identifying Almost Identical Files using Context Triggered Piecewise Hashing. Digital Investigation 3(suppl.), 91–97 (2006)</w:t>
+        <w:t xml:space="preserve"> Kornblum, J.: Identifying Almost Identical Files using Context Triggered Piecewise Hashing. Digital Investigation 3(suppl.), 91–97 (2006)</w:t>
       </w:r>
     </w:p>
   </w:footnote>
@@ -6905,13 +9952,7 @@
         <w:footnoteRef/>
       </w:r>
       <w:r>
-        <w:t xml:space="preserve"> </w:t>
-      </w:r>
-      <w:r>
-        <w:t xml:space="preserve">Kloet, </w:t>
-      </w:r>
-      <w:r>
-        <w:t>S.J.J.: Master’s Thesis: Measuring and Improving the Quality of File Carving Methods. Eindhoven University of Technology (2007)</w:t>
+        <w:t xml:space="preserve"> Kloet, S.J.J.: Master’s Thesis: Measuring and Improving the Quality of File Carving Methods. Eindhoven University of Technology (2007)</w:t>
       </w:r>
     </w:p>
   </w:footnote>
@@ -6933,10 +9974,7 @@
         <w:t xml:space="preserve"> </w:t>
       </w:r>
       <w:r>
-        <w:t xml:space="preserve">B. </w:t>
-      </w:r>
-      <w:r>
-        <w:t>Carrier , File System Forensic Analysis . Boston, MA: Pearson Education , Addison-Wesley Professional, 2005 .</w:t>
+        <w:t>B. Carrier , File System Forensic Analysis . Boston, MA: Pearson Education , Addison-Wesley Professional, 2005 .</w:t>
       </w:r>
     </w:p>
   </w:footnote>
@@ -7083,6 +10121,345 @@
     </w:lvl>
   </w:abstractNum>
   <w:abstractNum w:abstractNumId="1">
+    <w:nsid w:val="1A0857D9"/>
+    <w:multiLevelType w:val="hybridMultilevel"/>
+    <w:tmpl w:val="E9F28D40"/>
+    <w:lvl w:ilvl="0" w:tplc="04090001">
+      <w:start w:val="1"/>
+      <w:numFmt w:val="bullet"/>
+      <w:lvlText w:val=""/>
+      <w:lvlJc w:val="left"/>
+      <w:pPr>
+        <w:ind w:left="1440" w:hanging="360"/>
+      </w:pPr>
+      <w:rPr>
+        <w:rFonts w:ascii="Symbol" w:hAnsi="Symbol" w:hint="default"/>
+      </w:rPr>
+    </w:lvl>
+    <w:lvl w:ilvl="1" w:tplc="04090003">
+      <w:start w:val="1"/>
+      <w:numFmt w:val="bullet"/>
+      <w:lvlText w:val="o"/>
+      <w:lvlJc w:val="left"/>
+      <w:pPr>
+        <w:ind w:left="2160" w:hanging="360"/>
+      </w:pPr>
+      <w:rPr>
+        <w:rFonts w:ascii="Courier New" w:hAnsi="Courier New" w:cs="Courier New" w:hint="default"/>
+      </w:rPr>
+    </w:lvl>
+    <w:lvl w:ilvl="2" w:tplc="04090005" w:tentative="1">
+      <w:start w:val="1"/>
+      <w:numFmt w:val="bullet"/>
+      <w:lvlText w:val=""/>
+      <w:lvlJc w:val="left"/>
+      <w:pPr>
+        <w:ind w:left="2880" w:hanging="360"/>
+      </w:pPr>
+      <w:rPr>
+        <w:rFonts w:ascii="Wingdings" w:hAnsi="Wingdings" w:hint="default"/>
+      </w:rPr>
+    </w:lvl>
+    <w:lvl w:ilvl="3" w:tplc="04090001" w:tentative="1">
+      <w:start w:val="1"/>
+      <w:numFmt w:val="bullet"/>
+      <w:lvlText w:val=""/>
+      <w:lvlJc w:val="left"/>
+      <w:pPr>
+        <w:ind w:left="3600" w:hanging="360"/>
+      </w:pPr>
+      <w:rPr>
+        <w:rFonts w:ascii="Symbol" w:hAnsi="Symbol" w:hint="default"/>
+      </w:rPr>
+    </w:lvl>
+    <w:lvl w:ilvl="4" w:tplc="04090003" w:tentative="1">
+      <w:start w:val="1"/>
+      <w:numFmt w:val="bullet"/>
+      <w:lvlText w:val="o"/>
+      <w:lvlJc w:val="left"/>
+      <w:pPr>
+        <w:ind w:left="4320" w:hanging="360"/>
+      </w:pPr>
+      <w:rPr>
+        <w:rFonts w:ascii="Courier New" w:hAnsi="Courier New" w:cs="Courier New" w:hint="default"/>
+      </w:rPr>
+    </w:lvl>
+    <w:lvl w:ilvl="5" w:tplc="04090005" w:tentative="1">
+      <w:start w:val="1"/>
+      <w:numFmt w:val="bullet"/>
+      <w:lvlText w:val=""/>
+      <w:lvlJc w:val="left"/>
+      <w:pPr>
+        <w:ind w:left="5040" w:hanging="360"/>
+      </w:pPr>
+      <w:rPr>
+        <w:rFonts w:ascii="Wingdings" w:hAnsi="Wingdings" w:hint="default"/>
+      </w:rPr>
+    </w:lvl>
+    <w:lvl w:ilvl="6" w:tplc="04090001" w:tentative="1">
+      <w:start w:val="1"/>
+      <w:numFmt w:val="bullet"/>
+      <w:lvlText w:val=""/>
+      <w:lvlJc w:val="left"/>
+      <w:pPr>
+        <w:ind w:left="5760" w:hanging="360"/>
+      </w:pPr>
+      <w:rPr>
+        <w:rFonts w:ascii="Symbol" w:hAnsi="Symbol" w:hint="default"/>
+      </w:rPr>
+    </w:lvl>
+    <w:lvl w:ilvl="7" w:tplc="04090003" w:tentative="1">
+      <w:start w:val="1"/>
+      <w:numFmt w:val="bullet"/>
+      <w:lvlText w:val="o"/>
+      <w:lvlJc w:val="left"/>
+      <w:pPr>
+        <w:ind w:left="6480" w:hanging="360"/>
+      </w:pPr>
+      <w:rPr>
+        <w:rFonts w:ascii="Courier New" w:hAnsi="Courier New" w:cs="Courier New" w:hint="default"/>
+      </w:rPr>
+    </w:lvl>
+    <w:lvl w:ilvl="8" w:tplc="04090005" w:tentative="1">
+      <w:start w:val="1"/>
+      <w:numFmt w:val="bullet"/>
+      <w:lvlText w:val=""/>
+      <w:lvlJc w:val="left"/>
+      <w:pPr>
+        <w:ind w:left="7200" w:hanging="360"/>
+      </w:pPr>
+      <w:rPr>
+        <w:rFonts w:ascii="Wingdings" w:hAnsi="Wingdings" w:hint="default"/>
+      </w:rPr>
+    </w:lvl>
+  </w:abstractNum>
+  <w:abstractNum w:abstractNumId="2">
+    <w:nsid w:val="1DB42FB5"/>
+    <w:multiLevelType w:val="hybridMultilevel"/>
+    <w:tmpl w:val="C68C8038"/>
+    <w:lvl w:ilvl="0" w:tplc="04090001">
+      <w:start w:val="1"/>
+      <w:numFmt w:val="bullet"/>
+      <w:lvlText w:val=""/>
+      <w:lvlJc w:val="left"/>
+      <w:pPr>
+        <w:ind w:left="1440" w:hanging="360"/>
+      </w:pPr>
+      <w:rPr>
+        <w:rFonts w:ascii="Symbol" w:hAnsi="Symbol" w:hint="default"/>
+      </w:rPr>
+    </w:lvl>
+    <w:lvl w:ilvl="1" w:tplc="04090003" w:tentative="1">
+      <w:start w:val="1"/>
+      <w:numFmt w:val="bullet"/>
+      <w:lvlText w:val="o"/>
+      <w:lvlJc w:val="left"/>
+      <w:pPr>
+        <w:ind w:left="2160" w:hanging="360"/>
+      </w:pPr>
+      <w:rPr>
+        <w:rFonts w:ascii="Courier New" w:hAnsi="Courier New" w:cs="Courier New" w:hint="default"/>
+      </w:rPr>
+    </w:lvl>
+    <w:lvl w:ilvl="2" w:tplc="04090005" w:tentative="1">
+      <w:start w:val="1"/>
+      <w:numFmt w:val="bullet"/>
+      <w:lvlText w:val=""/>
+      <w:lvlJc w:val="left"/>
+      <w:pPr>
+        <w:ind w:left="2880" w:hanging="360"/>
+      </w:pPr>
+      <w:rPr>
+        <w:rFonts w:ascii="Wingdings" w:hAnsi="Wingdings" w:hint="default"/>
+      </w:rPr>
+    </w:lvl>
+    <w:lvl w:ilvl="3" w:tplc="04090001" w:tentative="1">
+      <w:start w:val="1"/>
+      <w:numFmt w:val="bullet"/>
+      <w:lvlText w:val=""/>
+      <w:lvlJc w:val="left"/>
+      <w:pPr>
+        <w:ind w:left="3600" w:hanging="360"/>
+      </w:pPr>
+      <w:rPr>
+        <w:rFonts w:ascii="Symbol" w:hAnsi="Symbol" w:hint="default"/>
+      </w:rPr>
+    </w:lvl>
+    <w:lvl w:ilvl="4" w:tplc="04090003" w:tentative="1">
+      <w:start w:val="1"/>
+      <w:numFmt w:val="bullet"/>
+      <w:lvlText w:val="o"/>
+      <w:lvlJc w:val="left"/>
+      <w:pPr>
+        <w:ind w:left="4320" w:hanging="360"/>
+      </w:pPr>
+      <w:rPr>
+        <w:rFonts w:ascii="Courier New" w:hAnsi="Courier New" w:cs="Courier New" w:hint="default"/>
+      </w:rPr>
+    </w:lvl>
+    <w:lvl w:ilvl="5" w:tplc="04090005" w:tentative="1">
+      <w:start w:val="1"/>
+      <w:numFmt w:val="bullet"/>
+      <w:lvlText w:val=""/>
+      <w:lvlJc w:val="left"/>
+      <w:pPr>
+        <w:ind w:left="5040" w:hanging="360"/>
+      </w:pPr>
+      <w:rPr>
+        <w:rFonts w:ascii="Wingdings" w:hAnsi="Wingdings" w:hint="default"/>
+      </w:rPr>
+    </w:lvl>
+    <w:lvl w:ilvl="6" w:tplc="04090001" w:tentative="1">
+      <w:start w:val="1"/>
+      <w:numFmt w:val="bullet"/>
+      <w:lvlText w:val=""/>
+      <w:lvlJc w:val="left"/>
+      <w:pPr>
+        <w:ind w:left="5760" w:hanging="360"/>
+      </w:pPr>
+      <w:rPr>
+        <w:rFonts w:ascii="Symbol" w:hAnsi="Symbol" w:hint="default"/>
+      </w:rPr>
+    </w:lvl>
+    <w:lvl w:ilvl="7" w:tplc="04090003" w:tentative="1">
+      <w:start w:val="1"/>
+      <w:numFmt w:val="bullet"/>
+      <w:lvlText w:val="o"/>
+      <w:lvlJc w:val="left"/>
+      <w:pPr>
+        <w:ind w:left="6480" w:hanging="360"/>
+      </w:pPr>
+      <w:rPr>
+        <w:rFonts w:ascii="Courier New" w:hAnsi="Courier New" w:cs="Courier New" w:hint="default"/>
+      </w:rPr>
+    </w:lvl>
+    <w:lvl w:ilvl="8" w:tplc="04090005" w:tentative="1">
+      <w:start w:val="1"/>
+      <w:numFmt w:val="bullet"/>
+      <w:lvlText w:val=""/>
+      <w:lvlJc w:val="left"/>
+      <w:pPr>
+        <w:ind w:left="7200" w:hanging="360"/>
+      </w:pPr>
+      <w:rPr>
+        <w:rFonts w:ascii="Wingdings" w:hAnsi="Wingdings" w:hint="default"/>
+      </w:rPr>
+    </w:lvl>
+  </w:abstractNum>
+  <w:abstractNum w:abstractNumId="3">
+    <w:nsid w:val="26425A4E"/>
+    <w:multiLevelType w:val="hybridMultilevel"/>
+    <w:tmpl w:val="79B8F57C"/>
+    <w:lvl w:ilvl="0" w:tplc="04090001">
+      <w:start w:val="1"/>
+      <w:numFmt w:val="bullet"/>
+      <w:lvlText w:val=""/>
+      <w:lvlJc w:val="left"/>
+      <w:pPr>
+        <w:ind w:left="720" w:hanging="360"/>
+      </w:pPr>
+      <w:rPr>
+        <w:rFonts w:ascii="Symbol" w:hAnsi="Symbol" w:hint="default"/>
+      </w:rPr>
+    </w:lvl>
+    <w:lvl w:ilvl="1" w:tplc="04090003" w:tentative="1">
+      <w:start w:val="1"/>
+      <w:numFmt w:val="bullet"/>
+      <w:lvlText w:val="o"/>
+      <w:lvlJc w:val="left"/>
+      <w:pPr>
+        <w:ind w:left="1440" w:hanging="360"/>
+      </w:pPr>
+      <w:rPr>
+        <w:rFonts w:ascii="Courier New" w:hAnsi="Courier New" w:cs="Courier New" w:hint="default"/>
+      </w:rPr>
+    </w:lvl>
+    <w:lvl w:ilvl="2" w:tplc="04090005" w:tentative="1">
+      <w:start w:val="1"/>
+      <w:numFmt w:val="bullet"/>
+      <w:lvlText w:val=""/>
+      <w:lvlJc w:val="left"/>
+      <w:pPr>
+        <w:ind w:left="2160" w:hanging="360"/>
+      </w:pPr>
+      <w:rPr>
+        <w:rFonts w:ascii="Wingdings" w:hAnsi="Wingdings" w:hint="default"/>
+      </w:rPr>
+    </w:lvl>
+    <w:lvl w:ilvl="3" w:tplc="04090001" w:tentative="1">
+      <w:start w:val="1"/>
+      <w:numFmt w:val="bullet"/>
+      <w:lvlText w:val=""/>
+      <w:lvlJc w:val="left"/>
+      <w:pPr>
+        <w:ind w:left="2880" w:hanging="360"/>
+      </w:pPr>
+      <w:rPr>
+        <w:rFonts w:ascii="Symbol" w:hAnsi="Symbol" w:hint="default"/>
+      </w:rPr>
+    </w:lvl>
+    <w:lvl w:ilvl="4" w:tplc="04090003" w:tentative="1">
+      <w:start w:val="1"/>
+      <w:numFmt w:val="bullet"/>
+      <w:lvlText w:val="o"/>
+      <w:lvlJc w:val="left"/>
+      <w:pPr>
+        <w:ind w:left="3600" w:hanging="360"/>
+      </w:pPr>
+      <w:rPr>
+        <w:rFonts w:ascii="Courier New" w:hAnsi="Courier New" w:cs="Courier New" w:hint="default"/>
+      </w:rPr>
+    </w:lvl>
+    <w:lvl w:ilvl="5" w:tplc="04090005" w:tentative="1">
+      <w:start w:val="1"/>
+      <w:numFmt w:val="bullet"/>
+      <w:lvlText w:val=""/>
+      <w:lvlJc w:val="left"/>
+      <w:pPr>
+        <w:ind w:left="4320" w:hanging="360"/>
+      </w:pPr>
+      <w:rPr>
+        <w:rFonts w:ascii="Wingdings" w:hAnsi="Wingdings" w:hint="default"/>
+      </w:rPr>
+    </w:lvl>
+    <w:lvl w:ilvl="6" w:tplc="04090001" w:tentative="1">
+      <w:start w:val="1"/>
+      <w:numFmt w:val="bullet"/>
+      <w:lvlText w:val=""/>
+      <w:lvlJc w:val="left"/>
+      <w:pPr>
+        <w:ind w:left="5040" w:hanging="360"/>
+      </w:pPr>
+      <w:rPr>
+        <w:rFonts w:ascii="Symbol" w:hAnsi="Symbol" w:hint="default"/>
+      </w:rPr>
+    </w:lvl>
+    <w:lvl w:ilvl="7" w:tplc="04090003" w:tentative="1">
+      <w:start w:val="1"/>
+      <w:numFmt w:val="bullet"/>
+      <w:lvlText w:val="o"/>
+      <w:lvlJc w:val="left"/>
+      <w:pPr>
+        <w:ind w:left="5760" w:hanging="360"/>
+      </w:pPr>
+      <w:rPr>
+        <w:rFonts w:ascii="Courier New" w:hAnsi="Courier New" w:cs="Courier New" w:hint="default"/>
+      </w:rPr>
+    </w:lvl>
+    <w:lvl w:ilvl="8" w:tplc="04090005" w:tentative="1">
+      <w:start w:val="1"/>
+      <w:numFmt w:val="bullet"/>
+      <w:lvlText w:val=""/>
+      <w:lvlJc w:val="left"/>
+      <w:pPr>
+        <w:ind w:left="6480" w:hanging="360"/>
+      </w:pPr>
+      <w:rPr>
+        <w:rFonts w:ascii="Wingdings" w:hAnsi="Wingdings" w:hint="default"/>
+      </w:rPr>
+    </w:lvl>
+  </w:abstractNum>
+  <w:abstractNum w:abstractNumId="4">
     <w:nsid w:val="29E27B3B"/>
     <w:multiLevelType w:val="hybridMultilevel"/>
     <w:tmpl w:val="ABB82514"/>
@@ -7171,10 +10548,10 @@
       </w:pPr>
     </w:lvl>
   </w:abstractNum>
-  <w:abstractNum w:abstractNumId="2">
+  <w:abstractNum w:abstractNumId="5">
     <w:nsid w:val="2A007133"/>
     <w:multiLevelType w:val="hybridMultilevel"/>
-    <w:tmpl w:val="08748DB0"/>
+    <w:tmpl w:val="A95825CC"/>
     <w:lvl w:ilvl="0" w:tplc="0409000F">
       <w:start w:val="1"/>
       <w:numFmt w:val="decimal"/>
@@ -7257,7 +10634,7 @@
       </w:pPr>
     </w:lvl>
   </w:abstractNum>
-  <w:abstractNum w:abstractNumId="3">
+  <w:abstractNum w:abstractNumId="6">
     <w:nsid w:val="38223245"/>
     <w:multiLevelType w:val="hybridMultilevel"/>
     <w:tmpl w:val="7B38A5B2"/>
@@ -7370,7 +10747,7 @@
       </w:rPr>
     </w:lvl>
   </w:abstractNum>
-  <w:abstractNum w:abstractNumId="4">
+  <w:abstractNum w:abstractNumId="7">
     <w:nsid w:val="3A0F1724"/>
     <w:multiLevelType w:val="hybridMultilevel"/>
     <w:tmpl w:val="3F589702"/>
@@ -7459,7 +10836,209 @@
       </w:pPr>
     </w:lvl>
   </w:abstractNum>
-  <w:abstractNum w:abstractNumId="5">
+  <w:abstractNum w:abstractNumId="8">
+    <w:nsid w:val="3F7641CB"/>
+    <w:multiLevelType w:val="hybridMultilevel"/>
+    <w:tmpl w:val="E01E7C7E"/>
+    <w:lvl w:ilvl="0" w:tplc="1F7C5194">
+      <w:start w:val="1"/>
+      <w:numFmt w:val="bullet"/>
+      <w:lvlText w:val=""/>
+      <w:lvlJc w:val="left"/>
+      <w:pPr>
+        <w:ind w:left="720" w:hanging="360"/>
+      </w:pPr>
+      <w:rPr>
+        <w:rFonts w:ascii="Symbol" w:hAnsi="Symbol" w:hint="default"/>
+      </w:rPr>
+    </w:lvl>
+    <w:lvl w:ilvl="1" w:tplc="04090003">
+      <w:start w:val="1"/>
+      <w:numFmt w:val="bullet"/>
+      <w:lvlText w:val="o"/>
+      <w:lvlJc w:val="left"/>
+      <w:pPr>
+        <w:ind w:left="1440" w:hanging="360"/>
+      </w:pPr>
+      <w:rPr>
+        <w:rFonts w:ascii="Courier New" w:hAnsi="Courier New" w:cs="Courier New" w:hint="default"/>
+      </w:rPr>
+    </w:lvl>
+    <w:lvl w:ilvl="2" w:tplc="04090005" w:tentative="1">
+      <w:start w:val="1"/>
+      <w:numFmt w:val="bullet"/>
+      <w:lvlText w:val=""/>
+      <w:lvlJc w:val="left"/>
+      <w:pPr>
+        <w:ind w:left="2160" w:hanging="360"/>
+      </w:pPr>
+      <w:rPr>
+        <w:rFonts w:ascii="Wingdings" w:hAnsi="Wingdings" w:hint="default"/>
+      </w:rPr>
+    </w:lvl>
+    <w:lvl w:ilvl="3" w:tplc="04090001" w:tentative="1">
+      <w:start w:val="1"/>
+      <w:numFmt w:val="bullet"/>
+      <w:lvlText w:val=""/>
+      <w:lvlJc w:val="left"/>
+      <w:pPr>
+        <w:ind w:left="2880" w:hanging="360"/>
+      </w:pPr>
+      <w:rPr>
+        <w:rFonts w:ascii="Symbol" w:hAnsi="Symbol" w:hint="default"/>
+      </w:rPr>
+    </w:lvl>
+    <w:lvl w:ilvl="4" w:tplc="04090003" w:tentative="1">
+      <w:start w:val="1"/>
+      <w:numFmt w:val="bullet"/>
+      <w:lvlText w:val="o"/>
+      <w:lvlJc w:val="left"/>
+      <w:pPr>
+        <w:ind w:left="3600" w:hanging="360"/>
+      </w:pPr>
+      <w:rPr>
+        <w:rFonts w:ascii="Courier New" w:hAnsi="Courier New" w:cs="Courier New" w:hint="default"/>
+      </w:rPr>
+    </w:lvl>
+    <w:lvl w:ilvl="5" w:tplc="04090005" w:tentative="1">
+      <w:start w:val="1"/>
+      <w:numFmt w:val="bullet"/>
+      <w:lvlText w:val=""/>
+      <w:lvlJc w:val="left"/>
+      <w:pPr>
+        <w:ind w:left="4320" w:hanging="360"/>
+      </w:pPr>
+      <w:rPr>
+        <w:rFonts w:ascii="Wingdings" w:hAnsi="Wingdings" w:hint="default"/>
+      </w:rPr>
+    </w:lvl>
+    <w:lvl w:ilvl="6" w:tplc="04090001" w:tentative="1">
+      <w:start w:val="1"/>
+      <w:numFmt w:val="bullet"/>
+      <w:lvlText w:val=""/>
+      <w:lvlJc w:val="left"/>
+      <w:pPr>
+        <w:ind w:left="5040" w:hanging="360"/>
+      </w:pPr>
+      <w:rPr>
+        <w:rFonts w:ascii="Symbol" w:hAnsi="Symbol" w:hint="default"/>
+      </w:rPr>
+    </w:lvl>
+    <w:lvl w:ilvl="7" w:tplc="04090003" w:tentative="1">
+      <w:start w:val="1"/>
+      <w:numFmt w:val="bullet"/>
+      <w:lvlText w:val="o"/>
+      <w:lvlJc w:val="left"/>
+      <w:pPr>
+        <w:ind w:left="5760" w:hanging="360"/>
+      </w:pPr>
+      <w:rPr>
+        <w:rFonts w:ascii="Courier New" w:hAnsi="Courier New" w:cs="Courier New" w:hint="default"/>
+      </w:rPr>
+    </w:lvl>
+    <w:lvl w:ilvl="8" w:tplc="04090005" w:tentative="1">
+      <w:start w:val="1"/>
+      <w:numFmt w:val="bullet"/>
+      <w:lvlText w:val=""/>
+      <w:lvlJc w:val="left"/>
+      <w:pPr>
+        <w:ind w:left="6480" w:hanging="360"/>
+      </w:pPr>
+      <w:rPr>
+        <w:rFonts w:ascii="Wingdings" w:hAnsi="Wingdings" w:hint="default"/>
+      </w:rPr>
+    </w:lvl>
+  </w:abstractNum>
+  <w:abstractNum w:abstractNumId="9">
+    <w:nsid w:val="43F67A12"/>
+    <w:multiLevelType w:val="hybridMultilevel"/>
+    <w:tmpl w:val="66A2DB8A"/>
+    <w:lvl w:ilvl="0" w:tplc="FC5E6D9C">
+      <w:start w:val="1"/>
+      <w:numFmt w:val="lowerLetter"/>
+      <w:lvlText w:val="%1."/>
+      <w:lvlJc w:val="left"/>
+      <w:pPr>
+        <w:ind w:left="1800" w:hanging="360"/>
+      </w:pPr>
+      <w:rPr>
+        <w:rFonts w:hint="default"/>
+      </w:rPr>
+    </w:lvl>
+    <w:lvl w:ilvl="1" w:tplc="04090019" w:tentative="1">
+      <w:start w:val="1"/>
+      <w:numFmt w:val="lowerLetter"/>
+      <w:lvlText w:val="%2."/>
+      <w:lvlJc w:val="left"/>
+      <w:pPr>
+        <w:ind w:left="2520" w:hanging="360"/>
+      </w:pPr>
+    </w:lvl>
+    <w:lvl w:ilvl="2" w:tplc="0409001B" w:tentative="1">
+      <w:start w:val="1"/>
+      <w:numFmt w:val="lowerRoman"/>
+      <w:lvlText w:val="%3."/>
+      <w:lvlJc w:val="right"/>
+      <w:pPr>
+        <w:ind w:left="3240" w:hanging="180"/>
+      </w:pPr>
+    </w:lvl>
+    <w:lvl w:ilvl="3" w:tplc="0409000F" w:tentative="1">
+      <w:start w:val="1"/>
+      <w:numFmt w:val="decimal"/>
+      <w:lvlText w:val="%4."/>
+      <w:lvlJc w:val="left"/>
+      <w:pPr>
+        <w:ind w:left="3960" w:hanging="360"/>
+      </w:pPr>
+    </w:lvl>
+    <w:lvl w:ilvl="4" w:tplc="04090019" w:tentative="1">
+      <w:start w:val="1"/>
+      <w:numFmt w:val="lowerLetter"/>
+      <w:lvlText w:val="%5."/>
+      <w:lvlJc w:val="left"/>
+      <w:pPr>
+        <w:ind w:left="4680" w:hanging="360"/>
+      </w:pPr>
+    </w:lvl>
+    <w:lvl w:ilvl="5" w:tplc="0409001B" w:tentative="1">
+      <w:start w:val="1"/>
+      <w:numFmt w:val="lowerRoman"/>
+      <w:lvlText w:val="%6."/>
+      <w:lvlJc w:val="right"/>
+      <w:pPr>
+        <w:ind w:left="5400" w:hanging="180"/>
+      </w:pPr>
+    </w:lvl>
+    <w:lvl w:ilvl="6" w:tplc="0409000F" w:tentative="1">
+      <w:start w:val="1"/>
+      <w:numFmt w:val="decimal"/>
+      <w:lvlText w:val="%7."/>
+      <w:lvlJc w:val="left"/>
+      <w:pPr>
+        <w:ind w:left="6120" w:hanging="360"/>
+      </w:pPr>
+    </w:lvl>
+    <w:lvl w:ilvl="7" w:tplc="04090019" w:tentative="1">
+      <w:start w:val="1"/>
+      <w:numFmt w:val="lowerLetter"/>
+      <w:lvlText w:val="%8."/>
+      <w:lvlJc w:val="left"/>
+      <w:pPr>
+        <w:ind w:left="6840" w:hanging="360"/>
+      </w:pPr>
+    </w:lvl>
+    <w:lvl w:ilvl="8" w:tplc="0409001B" w:tentative="1">
+      <w:start w:val="1"/>
+      <w:numFmt w:val="lowerRoman"/>
+      <w:lvlText w:val="%9."/>
+      <w:lvlJc w:val="right"/>
+      <w:pPr>
+        <w:ind w:left="7560" w:hanging="180"/>
+      </w:pPr>
+    </w:lvl>
+  </w:abstractNum>
+  <w:abstractNum w:abstractNumId="10">
     <w:nsid w:val="56E724C9"/>
     <w:multiLevelType w:val="hybridMultilevel"/>
     <w:tmpl w:val="B25629DC"/>
@@ -7475,7 +11054,7 @@
         <w:rFonts w:ascii="Times New Roman" w:eastAsiaTheme="minorHAnsi" w:hAnsi="Times New Roman" w:cs="Times New Roman" w:hint="default"/>
       </w:rPr>
     </w:lvl>
-    <w:lvl w:ilvl="1" w:tplc="04180003" w:tentative="1">
+    <w:lvl w:ilvl="1" w:tplc="04180003">
       <w:start w:val="1"/>
       <w:numFmt w:val="bullet"/>
       <w:lvlText w:val="o"/>
@@ -7572,7 +11151,7 @@
       </w:rPr>
     </w:lvl>
   </w:abstractNum>
-  <w:abstractNum w:abstractNumId="6">
+  <w:abstractNum w:abstractNumId="11">
     <w:nsid w:val="5F451BDF"/>
     <w:multiLevelType w:val="hybridMultilevel"/>
     <w:tmpl w:val="003C601A"/>
@@ -7685,7 +11264,120 @@
       </w:rPr>
     </w:lvl>
   </w:abstractNum>
-  <w:abstractNum w:abstractNumId="7">
+  <w:abstractNum w:abstractNumId="12">
+    <w:nsid w:val="605A20B5"/>
+    <w:multiLevelType w:val="hybridMultilevel"/>
+    <w:tmpl w:val="0BE4AD68"/>
+    <w:lvl w:ilvl="0" w:tplc="04090001">
+      <w:start w:val="1"/>
+      <w:numFmt w:val="bullet"/>
+      <w:lvlText w:val=""/>
+      <w:lvlJc w:val="left"/>
+      <w:pPr>
+        <w:ind w:left="1080" w:hanging="360"/>
+      </w:pPr>
+      <w:rPr>
+        <w:rFonts w:ascii="Symbol" w:hAnsi="Symbol" w:hint="default"/>
+      </w:rPr>
+    </w:lvl>
+    <w:lvl w:ilvl="1" w:tplc="04090003">
+      <w:start w:val="1"/>
+      <w:numFmt w:val="bullet"/>
+      <w:lvlText w:val="o"/>
+      <w:lvlJc w:val="left"/>
+      <w:pPr>
+        <w:ind w:left="1800" w:hanging="360"/>
+      </w:pPr>
+      <w:rPr>
+        <w:rFonts w:ascii="Courier New" w:hAnsi="Courier New" w:cs="Courier New" w:hint="default"/>
+      </w:rPr>
+    </w:lvl>
+    <w:lvl w:ilvl="2" w:tplc="04090005" w:tentative="1">
+      <w:start w:val="1"/>
+      <w:numFmt w:val="bullet"/>
+      <w:lvlText w:val=""/>
+      <w:lvlJc w:val="left"/>
+      <w:pPr>
+        <w:ind w:left="2520" w:hanging="360"/>
+      </w:pPr>
+      <w:rPr>
+        <w:rFonts w:ascii="Wingdings" w:hAnsi="Wingdings" w:hint="default"/>
+      </w:rPr>
+    </w:lvl>
+    <w:lvl w:ilvl="3" w:tplc="04090001" w:tentative="1">
+      <w:start w:val="1"/>
+      <w:numFmt w:val="bullet"/>
+      <w:lvlText w:val=""/>
+      <w:lvlJc w:val="left"/>
+      <w:pPr>
+        <w:ind w:left="3240" w:hanging="360"/>
+      </w:pPr>
+      <w:rPr>
+        <w:rFonts w:ascii="Symbol" w:hAnsi="Symbol" w:hint="default"/>
+      </w:rPr>
+    </w:lvl>
+    <w:lvl w:ilvl="4" w:tplc="04090003" w:tentative="1">
+      <w:start w:val="1"/>
+      <w:numFmt w:val="bullet"/>
+      <w:lvlText w:val="o"/>
+      <w:lvlJc w:val="left"/>
+      <w:pPr>
+        <w:ind w:left="3960" w:hanging="360"/>
+      </w:pPr>
+      <w:rPr>
+        <w:rFonts w:ascii="Courier New" w:hAnsi="Courier New" w:cs="Courier New" w:hint="default"/>
+      </w:rPr>
+    </w:lvl>
+    <w:lvl w:ilvl="5" w:tplc="04090005" w:tentative="1">
+      <w:start w:val="1"/>
+      <w:numFmt w:val="bullet"/>
+      <w:lvlText w:val=""/>
+      <w:lvlJc w:val="left"/>
+      <w:pPr>
+        <w:ind w:left="4680" w:hanging="360"/>
+      </w:pPr>
+      <w:rPr>
+        <w:rFonts w:ascii="Wingdings" w:hAnsi="Wingdings" w:hint="default"/>
+      </w:rPr>
+    </w:lvl>
+    <w:lvl w:ilvl="6" w:tplc="04090001" w:tentative="1">
+      <w:start w:val="1"/>
+      <w:numFmt w:val="bullet"/>
+      <w:lvlText w:val=""/>
+      <w:lvlJc w:val="left"/>
+      <w:pPr>
+        <w:ind w:left="5400" w:hanging="360"/>
+      </w:pPr>
+      <w:rPr>
+        <w:rFonts w:ascii="Symbol" w:hAnsi="Symbol" w:hint="default"/>
+      </w:rPr>
+    </w:lvl>
+    <w:lvl w:ilvl="7" w:tplc="04090003" w:tentative="1">
+      <w:start w:val="1"/>
+      <w:numFmt w:val="bullet"/>
+      <w:lvlText w:val="o"/>
+      <w:lvlJc w:val="left"/>
+      <w:pPr>
+        <w:ind w:left="6120" w:hanging="360"/>
+      </w:pPr>
+      <w:rPr>
+        <w:rFonts w:ascii="Courier New" w:hAnsi="Courier New" w:cs="Courier New" w:hint="default"/>
+      </w:rPr>
+    </w:lvl>
+    <w:lvl w:ilvl="8" w:tplc="04090005" w:tentative="1">
+      <w:start w:val="1"/>
+      <w:numFmt w:val="bullet"/>
+      <w:lvlText w:val=""/>
+      <w:lvlJc w:val="left"/>
+      <w:pPr>
+        <w:ind w:left="6840" w:hanging="360"/>
+      </w:pPr>
+      <w:rPr>
+        <w:rFonts w:ascii="Wingdings" w:hAnsi="Wingdings" w:hint="default"/>
+      </w:rPr>
+    </w:lvl>
+  </w:abstractNum>
+  <w:abstractNum w:abstractNumId="13">
     <w:nsid w:val="6414328C"/>
     <w:multiLevelType w:val="multilevel"/>
     <w:tmpl w:val="52AE6602"/>
@@ -7806,7 +11498,7 @@
       </w:rPr>
     </w:lvl>
   </w:abstractNum>
-  <w:abstractNum w:abstractNumId="8">
+  <w:abstractNum w:abstractNumId="14">
     <w:nsid w:val="708146AB"/>
     <w:multiLevelType w:val="hybridMultilevel"/>
     <w:tmpl w:val="2FD8E156"/>
@@ -7895,7 +11587,7 @@
       </w:pPr>
     </w:lvl>
   </w:abstractNum>
-  <w:abstractNum w:abstractNumId="9">
+  <w:abstractNum w:abstractNumId="15">
     <w:nsid w:val="70C91099"/>
     <w:multiLevelType w:val="hybridMultilevel"/>
     <w:tmpl w:val="D87A4BE0"/>
@@ -8008,7 +11700,7 @@
       </w:rPr>
     </w:lvl>
   </w:abstractNum>
-  <w:abstractNum w:abstractNumId="10">
+  <w:abstractNum w:abstractNumId="16">
     <w:nsid w:val="7B624143"/>
     <w:multiLevelType w:val="multilevel"/>
     <w:tmpl w:val="E6644B58"/>
@@ -8121,7 +11813,7 @@
       </w:rPr>
     </w:lvl>
   </w:abstractNum>
-  <w:abstractNum w:abstractNumId="11">
+  <w:abstractNum w:abstractNumId="17">
     <w:nsid w:val="7FEE34F4"/>
     <w:multiLevelType w:val="hybridMultilevel"/>
     <w:tmpl w:val="76528688"/>
@@ -8235,40 +11927,58 @@
     </w:lvl>
   </w:abstractNum>
   <w:num w:numId="1">
-    <w:abstractNumId w:val="2"/>
+    <w:abstractNumId w:val="5"/>
   </w:num>
   <w:num w:numId="2">
+    <w:abstractNumId w:val="13"/>
+  </w:num>
+  <w:num w:numId="3">
     <w:abstractNumId w:val="7"/>
   </w:num>
-  <w:num w:numId="3">
+  <w:num w:numId="4">
+    <w:abstractNumId w:val="16"/>
+  </w:num>
+  <w:num w:numId="5">
+    <w:abstractNumId w:val="14"/>
+  </w:num>
+  <w:num w:numId="6">
+    <w:abstractNumId w:val="10"/>
+  </w:num>
+  <w:num w:numId="7">
     <w:abstractNumId w:val="4"/>
   </w:num>
-  <w:num w:numId="4">
-    <w:abstractNumId w:val="10"/>
-  </w:num>
-  <w:num w:numId="5">
-    <w:abstractNumId w:val="8"/>
-  </w:num>
-  <w:num w:numId="6">
-    <w:abstractNumId w:val="5"/>
-  </w:num>
-  <w:num w:numId="7">
-    <w:abstractNumId w:val="1"/>
-  </w:num>
   <w:num w:numId="8">
-    <w:abstractNumId w:val="3"/>
+    <w:abstractNumId w:val="6"/>
   </w:num>
   <w:num w:numId="9">
-    <w:abstractNumId w:val="9"/>
+    <w:abstractNumId w:val="15"/>
   </w:num>
   <w:num w:numId="10">
-    <w:abstractNumId w:val="6"/>
+    <w:abstractNumId w:val="11"/>
   </w:num>
   <w:num w:numId="11">
     <w:abstractNumId w:val="0"/>
   </w:num>
   <w:num w:numId="12">
-    <w:abstractNumId w:val="11"/>
+    <w:abstractNumId w:val="17"/>
+  </w:num>
+  <w:num w:numId="13">
+    <w:abstractNumId w:val="9"/>
+  </w:num>
+  <w:num w:numId="14">
+    <w:abstractNumId w:val="2"/>
+  </w:num>
+  <w:num w:numId="15">
+    <w:abstractNumId w:val="12"/>
+  </w:num>
+  <w:num w:numId="16">
+    <w:abstractNumId w:val="8"/>
+  </w:num>
+  <w:num w:numId="17">
+    <w:abstractNumId w:val="3"/>
+  </w:num>
+  <w:num w:numId="18">
+    <w:abstractNumId w:val="1"/>
   </w:num>
 </w:numbering>
 </file>
@@ -8505,6 +12215,30 @@
       <w:color w:val="1F4D78" w:themeColor="accent1" w:themeShade="7F"/>
       <w:sz w:val="24"/>
       <w:szCs w:val="24"/>
+    </w:rPr>
+  </w:style>
+  <w:style w:type="paragraph" w:styleId="Heading4">
+    <w:name w:val="heading 4"/>
+    <w:basedOn w:val="Normal"/>
+    <w:next w:val="Normal"/>
+    <w:link w:val="Heading4Char"/>
+    <w:uiPriority w:val="9"/>
+    <w:unhideWhenUsed/>
+    <w:qFormat/>
+    <w:rsid w:val="00DB58F3"/>
+    <w:pPr>
+      <w:keepNext/>
+      <w:keepLines/>
+      <w:spacing w:before="200" w:after="0"/>
+      <w:outlineLvl w:val="3"/>
+    </w:pPr>
+    <w:rPr>
+      <w:rFonts w:asciiTheme="majorHAnsi" w:eastAsiaTheme="majorEastAsia" w:hAnsiTheme="majorHAnsi" w:cstheme="majorBidi"/>
+      <w:b/>
+      <w:bCs/>
+      <w:i/>
+      <w:iCs/>
+      <w:color w:val="5B9BD5" w:themeColor="accent1"/>
     </w:rPr>
   </w:style>
   <w:style w:type="character" w:default="1" w:styleId="DefaultParagraphFont">
@@ -8840,6 +12574,37 @@
       <w:lang w:val="ro-RO"/>
     </w:rPr>
   </w:style>
+  <w:style w:type="character" w:customStyle="1" w:styleId="Heading4Char">
+    <w:name w:val="Heading 4 Char"/>
+    <w:basedOn w:val="DefaultParagraphFont"/>
+    <w:link w:val="Heading4"/>
+    <w:uiPriority w:val="9"/>
+    <w:rsid w:val="00DB58F3"/>
+    <w:rPr>
+      <w:rFonts w:asciiTheme="majorHAnsi" w:eastAsiaTheme="majorEastAsia" w:hAnsiTheme="majorHAnsi" w:cstheme="majorBidi"/>
+      <w:b/>
+      <w:bCs/>
+      <w:i/>
+      <w:iCs/>
+      <w:color w:val="5B9BD5" w:themeColor="accent1"/>
+      <w:sz w:val="28"/>
+      <w:lang w:val="ro-RO"/>
+    </w:rPr>
+  </w:style>
+  <w:style w:type="character" w:styleId="IntenseEmphasis">
+    <w:name w:val="Intense Emphasis"/>
+    <w:basedOn w:val="DefaultParagraphFont"/>
+    <w:uiPriority w:val="21"/>
+    <w:qFormat/>
+    <w:rsid w:val="00114C47"/>
+    <w:rPr>
+      <w:b/>
+      <w:bCs/>
+      <w:i/>
+      <w:iCs/>
+      <w:color w:val="5B9BD5" w:themeColor="accent1"/>
+    </w:rPr>
+  </w:style>
 </w:styles>
 </file>
 
@@ -9075,6 +12840,30 @@
       <w:color w:val="1F4D78" w:themeColor="accent1" w:themeShade="7F"/>
       <w:sz w:val="24"/>
       <w:szCs w:val="24"/>
+    </w:rPr>
+  </w:style>
+  <w:style w:type="paragraph" w:styleId="Heading4">
+    <w:name w:val="heading 4"/>
+    <w:basedOn w:val="Normal"/>
+    <w:next w:val="Normal"/>
+    <w:link w:val="Heading4Char"/>
+    <w:uiPriority w:val="9"/>
+    <w:unhideWhenUsed/>
+    <w:qFormat/>
+    <w:rsid w:val="00DB58F3"/>
+    <w:pPr>
+      <w:keepNext/>
+      <w:keepLines/>
+      <w:spacing w:before="200" w:after="0"/>
+      <w:outlineLvl w:val="3"/>
+    </w:pPr>
+    <w:rPr>
+      <w:rFonts w:asciiTheme="majorHAnsi" w:eastAsiaTheme="majorEastAsia" w:hAnsiTheme="majorHAnsi" w:cstheme="majorBidi"/>
+      <w:b/>
+      <w:bCs/>
+      <w:i/>
+      <w:iCs/>
+      <w:color w:val="5B9BD5" w:themeColor="accent1"/>
     </w:rPr>
   </w:style>
   <w:style w:type="character" w:default="1" w:styleId="DefaultParagraphFont">
@@ -9410,6 +13199,37 @@
       <w:lang w:val="ro-RO"/>
     </w:rPr>
   </w:style>
+  <w:style w:type="character" w:customStyle="1" w:styleId="Heading4Char">
+    <w:name w:val="Heading 4 Char"/>
+    <w:basedOn w:val="DefaultParagraphFont"/>
+    <w:link w:val="Heading4"/>
+    <w:uiPriority w:val="9"/>
+    <w:rsid w:val="00DB58F3"/>
+    <w:rPr>
+      <w:rFonts w:asciiTheme="majorHAnsi" w:eastAsiaTheme="majorEastAsia" w:hAnsiTheme="majorHAnsi" w:cstheme="majorBidi"/>
+      <w:b/>
+      <w:bCs/>
+      <w:i/>
+      <w:iCs/>
+      <w:color w:val="5B9BD5" w:themeColor="accent1"/>
+      <w:sz w:val="28"/>
+      <w:lang w:val="ro-RO"/>
+    </w:rPr>
+  </w:style>
+  <w:style w:type="character" w:styleId="IntenseEmphasis">
+    <w:name w:val="Intense Emphasis"/>
+    <w:basedOn w:val="DefaultParagraphFont"/>
+    <w:uiPriority w:val="21"/>
+    <w:qFormat/>
+    <w:rsid w:val="00114C47"/>
+    <w:rPr>
+      <w:b/>
+      <w:bCs/>
+      <w:i/>
+      <w:iCs/>
+      <w:color w:val="5B9BD5" w:themeColor="accent1"/>
+    </w:rPr>
+  </w:style>
 </w:styles>
 </file>
 
@@ -9668,7 +13488,7 @@
   <a:extraClrSchemeLst/>
   <a:extLst>
     <a:ext uri="{05A4C25C-085E-4340-85A3-A5531E510DB2}">
-      <thm15:themeFamily xmlns:thm15="http://schemas.microsoft.com/office/thememl/2012/main" xmlns="" name="Office Theme" id="{62F939B6-93AF-4DB8-9C6B-D6C7DFDC589F}" vid="{4A3C46E8-61CC-4603-A589-7422A47A8E4A}"/>
+      <thm15:themeFamily xmlns="" xmlns:thm15="http://schemas.microsoft.com/office/thememl/2012/main" name="Office Theme" id="{62F939B6-93AF-4DB8-9C6B-D6C7DFDC589F}" vid="{4A3C46E8-61CC-4603-A589-7422A47A8E4A}"/>
     </a:ext>
   </a:extLst>
 </a:theme>
@@ -9679,7 +13499,7 @@
 </file>
 
 <file path=customXml/itemProps1.xml><?xml version="1.0" encoding="utf-8"?>
-<ds:datastoreItem xmlns:ds="http://schemas.openxmlformats.org/officeDocument/2006/customXml" ds:itemID="{DDD36755-6E1A-4AA6-BF49-D78B0EAC49FD}">
+<ds:datastoreItem xmlns:ds="http://schemas.openxmlformats.org/officeDocument/2006/customXml" ds:itemID="{12143DF5-0AE1-4876-B51A-DE21DFFA233B}">
   <ds:schemaRefs>
     <ds:schemaRef ds:uri="http://schemas.openxmlformats.org/officeDocument/2006/bibliography"/>
   </ds:schemaRefs>
